--- a/模式管理接口.docx
+++ b/模式管理接口.docx
@@ -3278,6 +3278,18 @@
       <w:pPr>
         <w:ind w:firstLine="420"/>
       </w:pPr>
+      <w:r>
+        <w:t xml:space="preserve">List&lt;PatternSystemDTO&gt; </w:t>
+      </w:r>
+      <w:r>
+        <w:rPr>
+          <w:b/>
+        </w:rPr>
+        <w:t>SaveSysPattern</w:t>
+      </w:r>
+      <w:r>
+        <w:t>(List&lt;PatternSystemDTO&gt; ptnLst);</w:t>
+      </w:r>
     </w:p>
     <w:tbl>
       <w:tblPr>
@@ -3650,231 +3662,9 @@
         <w:t>一个模式通过模式ID</w:t>
       </w:r>
     </w:p>
-    <w:tbl>
-      <w:tblPr>
-        <w:tblStyle w:val="a6"/>
-        <w:tblW w:w="0" w:type="auto"/>
-        <w:tblLayout w:type="fixed"/>
-        <w:tblLook w:val="04A0" w:firstRow="1" w:lastRow="0" w:firstColumn="1" w:lastColumn="0" w:noHBand="0" w:noVBand="1"/>
-      </w:tblPr>
-      <w:tblGrid>
-        <w:gridCol w:w="1271"/>
-        <w:gridCol w:w="7025"/>
-      </w:tblGrid>
-      <w:tr>
-        <w:tc>
-          <w:tcPr>
-            <w:tcW w:w="1271" w:type="dxa"/>
-          </w:tcPr>
-          <w:p>
-            <w:r>
-              <w:rPr>
-                <w:rFonts w:hint="eastAsia"/>
-              </w:rPr>
-              <w:t>url</w:t>
-            </w:r>
-          </w:p>
-        </w:tc>
-        <w:tc>
-          <w:tcPr>
-            <w:tcW w:w="7025" w:type="dxa"/>
-          </w:tcPr>
-          <w:p>
-            <w:pPr>
-              <w:widowControl/>
-              <w:jc w:val="left"/>
-              <w:rPr>
-                <w:color w:val="0000FF"/>
-                <w:u w:val="single"/>
-              </w:rPr>
-            </w:pPr>
-            <w:r>
-              <w:rPr>
-                <w:color w:val="0000FF"/>
-                <w:u w:val="single"/>
-              </w:rPr>
-              <w:t>http://172.29.1.170:60</w:t>
-            </w:r>
-            <w:r>
-              <w:rPr>
-                <w:color w:val="0000FF"/>
-                <w:u w:val="single"/>
-              </w:rPr>
-              <w:t>002/PatternService/</w:t>
-            </w:r>
-            <w:r>
-              <w:rPr>
-                <w:color w:val="0000FF"/>
-                <w:u w:val="single"/>
-              </w:rPr>
-              <w:t>DelSysPatternById</w:t>
-            </w:r>
-          </w:p>
-        </w:tc>
-      </w:tr>
-      <w:tr>
-        <w:tc>
-          <w:tcPr>
-            <w:tcW w:w="1271" w:type="dxa"/>
-          </w:tcPr>
-          <w:p>
-            <w:r>
-              <w:rPr>
-                <w:rFonts w:hint="eastAsia"/>
-              </w:rPr>
-              <w:t>请求</w:t>
-            </w:r>
-            <w:r>
-              <w:t>方式</w:t>
-            </w:r>
-          </w:p>
-        </w:tc>
-        <w:tc>
-          <w:tcPr>
-            <w:tcW w:w="7025" w:type="dxa"/>
-          </w:tcPr>
-          <w:p>
-            <w:r>
-              <w:t>Post</w:t>
-            </w:r>
-          </w:p>
-        </w:tc>
-      </w:tr>
-      <w:tr>
-        <w:tc>
-          <w:tcPr>
-            <w:tcW w:w="1271" w:type="dxa"/>
-          </w:tcPr>
-          <w:p>
-            <w:r>
-              <w:rPr>
-                <w:rFonts w:hint="eastAsia"/>
-              </w:rPr>
-              <w:t>参数</w:t>
-            </w:r>
-            <w:r>
-              <w:rPr>
-                <w:rFonts w:hint="eastAsia"/>
-              </w:rPr>
-              <w:t>:</w:t>
-            </w:r>
-          </w:p>
-        </w:tc>
-        <w:tc>
-          <w:tcPr>
-            <w:tcW w:w="7025" w:type="dxa"/>
-          </w:tcPr>
-          <w:p>
-            <w:r>
-              <w:t>{ "PatternIds":[1,2]}</w:t>
-            </w:r>
-          </w:p>
-        </w:tc>
-      </w:tr>
-      <w:tr>
-        <w:tc>
-          <w:tcPr>
-            <w:tcW w:w="1271" w:type="dxa"/>
-          </w:tcPr>
-          <w:p>
-            <w:r>
-              <w:rPr>
-                <w:rFonts w:hint="eastAsia"/>
-              </w:rPr>
-              <w:t>返回值</w:t>
-            </w:r>
-          </w:p>
-        </w:tc>
-        <w:tc>
-          <w:tcPr>
-            <w:tcW w:w="7025" w:type="dxa"/>
-          </w:tcPr>
-          <w:p>
-            <w:r>
-              <w:t>{}</w:t>
-            </w:r>
-          </w:p>
-        </w:tc>
-      </w:tr>
-    </w:tbl>
     <w:p>
-      <w:pPr>
-        <w:pStyle w:val="2"/>
-      </w:pPr>
-      <w:r>
-        <w:rPr>
-          <w:rFonts w:hint="eastAsia"/>
-        </w:rPr>
-        <w:t>2.2</w:t>
-      </w:r>
-      <w:r>
-        <w:rPr>
-          <w:rFonts w:hint="eastAsia"/>
-        </w:rPr>
-        <w:t>整体</w:t>
-      </w:r>
-      <w:r>
-        <w:t>编辑：</w:t>
-      </w:r>
-    </w:p>
-    <w:p>
-      <w:pPr>
-        <w:widowControl/>
-        <w:spacing w:before="100" w:beforeAutospacing="1" w:after="100" w:afterAutospacing="1"/>
-        <w:jc w:val="left"/>
-        <w:outlineLvl w:val="2"/>
-        <w:rPr>
-          <w:rFonts w:ascii="宋体" w:eastAsia="宋体" w:hAnsi="宋体" w:cs="宋体"/>
-          <w:b/>
-          <w:bCs/>
-          <w:kern w:val="0"/>
-          <w:sz w:val="27"/>
-          <w:szCs w:val="27"/>
-        </w:rPr>
-      </w:pPr>
-      <w:r>
-        <w:rPr>
-          <w:rFonts w:ascii="宋体" w:eastAsia="宋体" w:hAnsi="宋体" w:cs="宋体"/>
-          <w:b/>
-          <w:bCs/>
-          <w:kern w:val="0"/>
-          <w:sz w:val="27"/>
-          <w:szCs w:val="27"/>
-        </w:rPr>
-        <w:t>2.2.1</w:t>
-      </w:r>
-      <w:r>
-        <w:rPr>
-          <w:rFonts w:ascii="宋体" w:eastAsia="宋体" w:hAnsi="宋体" w:cs="宋体" w:hint="eastAsia"/>
-          <w:b/>
-          <w:bCs/>
-          <w:kern w:val="0"/>
-          <w:sz w:val="27"/>
-          <w:szCs w:val="27"/>
-        </w:rPr>
-        <w:t>增加</w:t>
-      </w:r>
-      <w:r>
-        <w:rPr>
-          <w:rFonts w:ascii="宋体" w:eastAsia="宋体" w:hAnsi="宋体" w:cs="宋体" w:hint="eastAsia"/>
-          <w:b/>
-          <w:bCs/>
-          <w:kern w:val="0"/>
-          <w:sz w:val="27"/>
-          <w:szCs w:val="27"/>
-        </w:rPr>
-        <w:t>一个</w:t>
-      </w:r>
-      <w:r>
-        <w:rPr>
-          <w:rFonts w:ascii="宋体" w:eastAsia="宋体" w:hAnsi="宋体" w:cs="宋体"/>
-          <w:b/>
-          <w:bCs/>
-          <w:kern w:val="0"/>
-          <w:sz w:val="27"/>
-          <w:szCs w:val="27"/>
-        </w:rPr>
-        <w:t>模式</w:t>
+      <w:r>
+        <w:t>void DelSysPatternById(params int[] PatternIds);</w:t>
       </w:r>
     </w:p>
     <w:tbl>
@@ -3934,7 +3724,7 @@
                 <w:color w:val="0000FF"/>
                 <w:u w:val="single"/>
               </w:rPr>
-              <w:t>AddPattern</w:t>
+              <w:t>DelSysPatternById</w:t>
             </w:r>
           </w:p>
         </w:tc>
@@ -3993,43 +3783,7 @@
           </w:tcPr>
           <w:p>
             <w:r>
-              <w:rPr>
-                <w:rFonts w:hint="eastAsia"/>
-              </w:rPr>
-              <w:t>{"ptn":{"patternItems":[],"CurrentId":0,"PatternId":0,"PatternName":"</w:t>
-            </w:r>
-            <w:r>
-              <w:t>999</w:t>
-            </w:r>
-            <w:r>
-              <w:rPr>
-                <w:rFonts w:hint="eastAsia"/>
-              </w:rPr>
-              <w:t>","PatternDesc":"","ModuleId":110000060,"ModCode":110100000,"Weather":"</w:t>
-            </w:r>
-            <w:r>
-              <w:rPr>
-                <w:rFonts w:hint="eastAsia"/>
-              </w:rPr>
-              <w:t>晴</w:t>
-            </w:r>
-            <w:r>
-              <w:rPr>
-                <w:rFonts w:hint="eastAsia"/>
-              </w:rPr>
-              <w:t>","Season":"</w:t>
-            </w:r>
-            <w:r>
-              <w:rPr>
-                <w:rFonts w:hint="eastAsia"/>
-              </w:rPr>
-              <w:t>夏</w:t>
-            </w:r>
-            <w:r>
-              <w:rPr>
-                <w:rFonts w:hint="eastAsia"/>
-              </w:rPr>
-              <w:t>","Isholiday":true}}</w:t>
+              <w:t>{ "PatternIds":[1,2]}</w:t>
             </w:r>
           </w:p>
         </w:tc>
@@ -4054,7 +3808,7 @@
           </w:tcPr>
           <w:p>
             <w:r>
-              <w:t>{"AddPatternResult":18}</w:t>
+              <w:t>{}</w:t>
             </w:r>
           </w:p>
         </w:tc>
@@ -4070,6 +3824,7 @@
           <w:rFonts w:ascii="宋体" w:eastAsia="宋体" w:hAnsi="宋体" w:cs="宋体"/>
           <w:b/>
           <w:bCs/>
+          <w:strike/>
           <w:kern w:val="0"/>
           <w:sz w:val="27"/>
           <w:szCs w:val="27"/>
@@ -4080,33 +3835,61 @@
           <w:rFonts w:ascii="宋体" w:eastAsia="宋体" w:hAnsi="宋体" w:cs="宋体"/>
           <w:b/>
           <w:bCs/>
-          <w:kern w:val="0"/>
-          <w:sz w:val="27"/>
-          <w:szCs w:val="27"/>
-        </w:rPr>
-        <w:t>2.2.2</w:t>
+          <w:strike/>
+          <w:kern w:val="0"/>
+          <w:sz w:val="27"/>
+          <w:szCs w:val="27"/>
+        </w:rPr>
+        <w:t>2.1.3</w:t>
       </w:r>
       <w:r>
         <w:rPr>
           <w:rFonts w:ascii="宋体" w:eastAsia="宋体" w:hAnsi="宋体" w:cs="宋体" w:hint="eastAsia"/>
           <w:b/>
           <w:bCs/>
-          <w:kern w:val="0"/>
-          <w:sz w:val="27"/>
-          <w:szCs w:val="27"/>
-        </w:rPr>
-        <w:t>删除一个</w:t>
+          <w:strike/>
+          <w:kern w:val="0"/>
+          <w:sz w:val="27"/>
+          <w:szCs w:val="27"/>
+        </w:rPr>
+        <w:t>增加</w:t>
       </w:r>
       <w:r>
         <w:rPr>
           <w:rFonts w:ascii="宋体" w:eastAsia="宋体" w:hAnsi="宋体" w:cs="宋体"/>
           <w:b/>
           <w:bCs/>
-          <w:kern w:val="0"/>
-          <w:sz w:val="27"/>
-          <w:szCs w:val="27"/>
-        </w:rPr>
-        <w:t>模式，通过模式信息</w:t>
+          <w:strike/>
+          <w:kern w:val="0"/>
+          <w:sz w:val="27"/>
+          <w:szCs w:val="27"/>
+        </w:rPr>
+        <w:t>一个</w:t>
+      </w:r>
+      <w:r>
+        <w:rPr>
+          <w:rFonts w:ascii="宋体" w:eastAsia="宋体" w:hAnsi="宋体" w:cs="宋体" w:hint="eastAsia"/>
+          <w:b/>
+          <w:bCs/>
+          <w:strike/>
+          <w:kern w:val="0"/>
+          <w:sz w:val="27"/>
+          <w:szCs w:val="27"/>
+        </w:rPr>
+        <w:t>模式</w:t>
+      </w:r>
+    </w:p>
+    <w:p>
+      <w:pPr>
+        <w:rPr>
+          <w:strike/>
+        </w:rPr>
+      </w:pPr>
+      <w:r>
+        <w:rPr>
+          <w:strike/>
+        </w:rPr>
+        <w:t>int AddSysPattern(PatternSystemDTO ptn);</w:t>
       </w:r>
     </w:p>
     <w:tbl>
@@ -4126,9 +3909,15 @@
             <w:tcW w:w="1271" w:type="dxa"/>
           </w:tcPr>
           <w:p>
-            <w:r>
-              <w:rPr>
-                <w:rFonts w:hint="eastAsia"/>
+            <w:pPr>
+              <w:rPr>
+                <w:strike/>
+              </w:rPr>
+            </w:pPr>
+            <w:r>
+              <w:rPr>
+                <w:rFonts w:hint="eastAsia"/>
+                <w:strike/>
               </w:rPr>
               <w:t>url</w:t>
             </w:r>
@@ -4143,30 +3932,18 @@
               <w:widowControl/>
               <w:jc w:val="left"/>
               <w:rPr>
+                <w:strike/>
                 <w:color w:val="0000FF"/>
                 <w:u w:val="single"/>
               </w:rPr>
             </w:pPr>
             <w:r>
               <w:rPr>
+                <w:strike/>
                 <w:color w:val="0000FF"/>
                 <w:u w:val="single"/>
               </w:rPr>
-              <w:t>http://172.29.1.170:60</w:t>
-            </w:r>
-            <w:r>
-              <w:rPr>
-                <w:color w:val="0000FF"/>
-                <w:u w:val="single"/>
-              </w:rPr>
-              <w:t>002/PatternService/</w:t>
-            </w:r>
-            <w:r>
-              <w:rPr>
-                <w:color w:val="0000FF"/>
-                <w:u w:val="single"/>
-              </w:rPr>
-              <w:t>DelPattern</w:t>
+              <w:t>http://172.29.1.170:60002/PatternService/AddSysPattern</w:t>
             </w:r>
           </w:p>
         </w:tc>
@@ -4177,13 +3954,22 @@
             <w:tcW w:w="1271" w:type="dxa"/>
           </w:tcPr>
           <w:p>
-            <w:r>
-              <w:rPr>
-                <w:rFonts w:hint="eastAsia"/>
+            <w:pPr>
+              <w:rPr>
+                <w:strike/>
+              </w:rPr>
+            </w:pPr>
+            <w:r>
+              <w:rPr>
+                <w:rFonts w:hint="eastAsia"/>
+                <w:strike/>
               </w:rPr>
               <w:t>请求</w:t>
             </w:r>
             <w:r>
+              <w:rPr>
+                <w:strike/>
+              </w:rPr>
               <w:t>方式</w:t>
             </w:r>
           </w:p>
@@ -4193,7 +3979,15 @@
             <w:tcW w:w="7025" w:type="dxa"/>
           </w:tcPr>
           <w:p>
-            <w:r>
+            <w:pPr>
+              <w:rPr>
+                <w:strike/>
+              </w:rPr>
+            </w:pPr>
+            <w:r>
+              <w:rPr>
+                <w:strike/>
+              </w:rPr>
               <w:t>Post</w:t>
             </w:r>
           </w:p>
@@ -4205,15 +3999,22 @@
             <w:tcW w:w="1271" w:type="dxa"/>
           </w:tcPr>
           <w:p>
-            <w:r>
-              <w:rPr>
-                <w:rFonts w:hint="eastAsia"/>
+            <w:pPr>
+              <w:rPr>
+                <w:strike/>
+              </w:rPr>
+            </w:pPr>
+            <w:r>
+              <w:rPr>
+                <w:rFonts w:hint="eastAsia"/>
+                <w:strike/>
               </w:rPr>
               <w:t>参数</w:t>
             </w:r>
             <w:r>
               <w:rPr>
                 <w:rFonts w:hint="eastAsia"/>
+                <w:strike/>
               </w:rPr>
               <w:t>:</w:t>
             </w:r>
@@ -4223,7 +4024,13 @@
           <w:tcPr>
             <w:tcW w:w="7025" w:type="dxa"/>
           </w:tcPr>
-          <w:p/>
+          <w:p>
+            <w:pPr>
+              <w:rPr>
+                <w:strike/>
+              </w:rPr>
+            </w:pPr>
+          </w:p>
         </w:tc>
       </w:tr>
       <w:tr>
@@ -4232,9 +4039,15 @@
             <w:tcW w:w="1271" w:type="dxa"/>
           </w:tcPr>
           <w:p>
-            <w:r>
-              <w:rPr>
-                <w:rFonts w:hint="eastAsia"/>
+            <w:pPr>
+              <w:rPr>
+                <w:strike/>
+              </w:rPr>
+            </w:pPr>
+            <w:r>
+              <w:rPr>
+                <w:rFonts w:hint="eastAsia"/>
+                <w:strike/>
               </w:rPr>
               <w:t>返回值</w:t>
             </w:r>
@@ -4244,7 +4057,19 @@
           <w:tcPr>
             <w:tcW w:w="7025" w:type="dxa"/>
           </w:tcPr>
-          <w:p/>
+          <w:p>
+            <w:pPr>
+              <w:rPr>
+                <w:strike/>
+              </w:rPr>
+            </w:pPr>
+            <w:r>
+              <w:rPr>
+                <w:strike/>
+              </w:rPr>
+              <w:t>{}</w:t>
+            </w:r>
+          </w:p>
         </w:tc>
       </w:tr>
     </w:tbl>
@@ -4258,6 +4083,7 @@
           <w:rFonts w:ascii="宋体" w:eastAsia="宋体" w:hAnsi="宋体" w:cs="宋体"/>
           <w:b/>
           <w:bCs/>
+          <w:strike/>
           <w:kern w:val="0"/>
           <w:sz w:val="27"/>
           <w:szCs w:val="27"/>
@@ -4268,55 +4094,37 @@
           <w:rFonts w:ascii="宋体" w:eastAsia="宋体" w:hAnsi="宋体" w:cs="宋体"/>
           <w:b/>
           <w:bCs/>
-          <w:kern w:val="0"/>
-          <w:sz w:val="27"/>
-          <w:szCs w:val="27"/>
-        </w:rPr>
-        <w:t>2.2.3</w:t>
+          <w:strike/>
+          <w:kern w:val="0"/>
+          <w:sz w:val="27"/>
+          <w:szCs w:val="27"/>
+        </w:rPr>
+        <w:t>2.1.4</w:t>
       </w:r>
       <w:r>
         <w:rPr>
           <w:rFonts w:ascii="宋体" w:eastAsia="宋体" w:hAnsi="宋体" w:cs="宋体" w:hint="eastAsia"/>
           <w:b/>
           <w:bCs/>
-          <w:kern w:val="0"/>
-          <w:sz w:val="27"/>
-          <w:szCs w:val="27"/>
-        </w:rPr>
-        <w:t>删除一个</w:t>
-      </w:r>
-      <w:r>
-        <w:rPr>
-          <w:rFonts w:ascii="宋体" w:eastAsia="宋体" w:hAnsi="宋体" w:cs="宋体"/>
-          <w:b/>
-          <w:bCs/>
-          <w:kern w:val="0"/>
-          <w:sz w:val="27"/>
-          <w:szCs w:val="27"/>
-        </w:rPr>
-        <w:t>模式</w:t>
-      </w:r>
-      <w:r>
-        <w:rPr>
-          <w:rFonts w:ascii="宋体" w:eastAsia="宋体" w:hAnsi="宋体" w:cs="宋体" w:hint="eastAsia"/>
-          <w:b/>
-          <w:bCs/>
-          <w:kern w:val="0"/>
-          <w:sz w:val="27"/>
-          <w:szCs w:val="27"/>
-        </w:rPr>
-        <w:t>通过模式</w:t>
-      </w:r>
-      <w:r>
-        <w:rPr>
-          <w:rFonts w:ascii="宋体" w:eastAsia="宋体" w:hAnsi="宋体" w:cs="宋体"/>
-          <w:b/>
-          <w:bCs/>
-          <w:kern w:val="0"/>
-          <w:sz w:val="27"/>
-          <w:szCs w:val="27"/>
-        </w:rPr>
-        <w:t>ID</w:t>
+          <w:strike/>
+          <w:kern w:val="0"/>
+          <w:sz w:val="27"/>
+          <w:szCs w:val="27"/>
+        </w:rPr>
+        <w:t>修改一个模式</w:t>
+      </w:r>
+    </w:p>
+    <w:p>
+      <w:pPr>
+        <w:rPr>
+          <w:strike/>
+        </w:rPr>
+      </w:pPr>
+      <w:r>
+        <w:rPr>
+          <w:strike/>
+        </w:rPr>
+        <w:t>void ModSysPattern(PatternSystemDTO ptn);</w:t>
       </w:r>
     </w:p>
     <w:tbl>
@@ -4336,9 +4144,15 @@
             <w:tcW w:w="1271" w:type="dxa"/>
           </w:tcPr>
           <w:p>
-            <w:r>
-              <w:rPr>
-                <w:rFonts w:hint="eastAsia"/>
+            <w:pPr>
+              <w:rPr>
+                <w:strike/>
+              </w:rPr>
+            </w:pPr>
+            <w:r>
+              <w:rPr>
+                <w:rFonts w:hint="eastAsia"/>
+                <w:strike/>
               </w:rPr>
               <w:t>url</w:t>
             </w:r>
@@ -4353,30 +4167,25 @@
               <w:widowControl/>
               <w:jc w:val="left"/>
               <w:rPr>
+                <w:strike/>
                 <w:color w:val="0000FF"/>
                 <w:u w:val="single"/>
               </w:rPr>
             </w:pPr>
-            <w:r>
-              <w:rPr>
-                <w:color w:val="0000FF"/>
-                <w:u w:val="single"/>
-              </w:rPr>
-              <w:t>http://172.29.1.170:60</w:t>
-            </w:r>
-            <w:r>
-              <w:rPr>
-                <w:color w:val="0000FF"/>
-                <w:u w:val="single"/>
-              </w:rPr>
-              <w:t>002/PatternService/</w:t>
-            </w:r>
-            <w:r>
-              <w:rPr>
-                <w:color w:val="0000FF"/>
-                <w:u w:val="single"/>
-              </w:rPr>
-              <w:t>DelPatternById</w:t>
+            <w:hyperlink r:id="rId7" w:history="1">
+              <w:r>
+                <w:rPr>
+                  <w:rStyle w:val="a5"/>
+                  <w:strike/>
+                </w:rPr>
+                <w:t>http://172.29.1.170:60002/PatternService/ModSysPattern</w:t>
+              </w:r>
+            </w:hyperlink>
+            <w:r>
+              <w:rPr>
+                <w:strike/>
+              </w:rPr>
+              <w:t xml:space="preserve"> </w:t>
             </w:r>
           </w:p>
         </w:tc>
@@ -4387,13 +4196,22 @@
             <w:tcW w:w="1271" w:type="dxa"/>
           </w:tcPr>
           <w:p>
-            <w:r>
-              <w:rPr>
-                <w:rFonts w:hint="eastAsia"/>
+            <w:pPr>
+              <w:rPr>
+                <w:strike/>
+              </w:rPr>
+            </w:pPr>
+            <w:r>
+              <w:rPr>
+                <w:rFonts w:hint="eastAsia"/>
+                <w:strike/>
               </w:rPr>
               <w:t>请求</w:t>
             </w:r>
             <w:r>
+              <w:rPr>
+                <w:strike/>
+              </w:rPr>
               <w:t>方式</w:t>
             </w:r>
           </w:p>
@@ -4403,7 +4221,15 @@
             <w:tcW w:w="7025" w:type="dxa"/>
           </w:tcPr>
           <w:p>
-            <w:r>
+            <w:pPr>
+              <w:rPr>
+                <w:strike/>
+              </w:rPr>
+            </w:pPr>
+            <w:r>
+              <w:rPr>
+                <w:strike/>
+              </w:rPr>
               <w:t>Post</w:t>
             </w:r>
           </w:p>
@@ -4415,15 +4241,22 @@
             <w:tcW w:w="1271" w:type="dxa"/>
           </w:tcPr>
           <w:p>
-            <w:r>
-              <w:rPr>
-                <w:rFonts w:hint="eastAsia"/>
+            <w:pPr>
+              <w:rPr>
+                <w:strike/>
+              </w:rPr>
+            </w:pPr>
+            <w:r>
+              <w:rPr>
+                <w:rFonts w:hint="eastAsia"/>
+                <w:strike/>
               </w:rPr>
               <w:t>参数</w:t>
             </w:r>
             <w:r>
               <w:rPr>
                 <w:rFonts w:hint="eastAsia"/>
+                <w:strike/>
               </w:rPr>
               <w:t>:</w:t>
             </w:r>
@@ -4433,7 +4266,19 @@
           <w:tcPr>
             <w:tcW w:w="7025" w:type="dxa"/>
           </w:tcPr>
-          <w:p/>
+          <w:p>
+            <w:pPr>
+              <w:rPr>
+                <w:strike/>
+              </w:rPr>
+            </w:pPr>
+            <w:r>
+              <w:rPr>
+                <w:strike/>
+              </w:rPr>
+              <w:t>{ "PatternIds":[1,2]}</w:t>
+            </w:r>
+          </w:p>
         </w:tc>
       </w:tr>
       <w:tr>
@@ -4442,9 +4287,15 @@
             <w:tcW w:w="1271" w:type="dxa"/>
           </w:tcPr>
           <w:p>
-            <w:r>
-              <w:rPr>
-                <w:rFonts w:hint="eastAsia"/>
+            <w:pPr>
+              <w:rPr>
+                <w:strike/>
+              </w:rPr>
+            </w:pPr>
+            <w:r>
+              <w:rPr>
+                <w:rFonts w:hint="eastAsia"/>
+                <w:strike/>
               </w:rPr>
               <w:t>返回值</w:t>
             </w:r>
@@ -4454,10 +4305,43 @@
           <w:tcPr>
             <w:tcW w:w="7025" w:type="dxa"/>
           </w:tcPr>
-          <w:p/>
+          <w:p>
+            <w:pPr>
+              <w:rPr>
+                <w:strike/>
+              </w:rPr>
+            </w:pPr>
+            <w:r>
+              <w:rPr>
+                <w:strike/>
+              </w:rPr>
+              <w:t>{}</w:t>
+            </w:r>
+          </w:p>
         </w:tc>
       </w:tr>
     </w:tbl>
+    <w:p/>
+    <w:p>
+      <w:pPr>
+        <w:pStyle w:val="2"/>
+      </w:pPr>
+      <w:r>
+        <w:rPr>
+          <w:rFonts w:hint="eastAsia"/>
+        </w:rPr>
+        <w:t>2.2</w:t>
+      </w:r>
+      <w:r>
+        <w:rPr>
+          <w:rFonts w:hint="eastAsia"/>
+        </w:rPr>
+        <w:t>整体</w:t>
+      </w:r>
+      <w:r>
+        <w:t>编辑：</w:t>
+      </w:r>
+    </w:p>
     <w:p>
       <w:pPr>
         <w:widowControl/>
@@ -4482,7 +4366,29 @@
           <w:sz w:val="27"/>
           <w:szCs w:val="27"/>
         </w:rPr>
-        <w:t>2.2.</w:t>
+        <w:t>2.2.1</w:t>
+      </w:r>
+      <w:r>
+        <w:rPr>
+          <w:rFonts w:ascii="宋体" w:eastAsia="宋体" w:hAnsi="宋体" w:cs="宋体" w:hint="eastAsia"/>
+          <w:b/>
+          <w:bCs/>
+          <w:kern w:val="0"/>
+          <w:sz w:val="27"/>
+          <w:szCs w:val="27"/>
+        </w:rPr>
+        <w:t>增加</w:t>
+      </w:r>
+      <w:r>
+        <w:rPr>
+          <w:rFonts w:ascii="宋体" w:eastAsia="宋体" w:hAnsi="宋体" w:cs="宋体" w:hint="eastAsia"/>
+          <w:b/>
+          <w:bCs/>
+          <w:kern w:val="0"/>
+          <w:sz w:val="27"/>
+          <w:szCs w:val="27"/>
+        </w:rPr>
+        <w:t>一个</w:t>
       </w:r>
       <w:r>
         <w:rPr>
@@ -4493,51 +4399,17 @@
           <w:sz w:val="27"/>
           <w:szCs w:val="27"/>
         </w:rPr>
-        <w:t>4</w:t>
-      </w:r>
-      <w:r>
-        <w:rPr>
-          <w:rFonts w:ascii="宋体" w:eastAsia="宋体" w:hAnsi="宋体" w:cs="宋体" w:hint="eastAsia"/>
-          <w:b/>
-          <w:bCs/>
-          <w:kern w:val="0"/>
-          <w:sz w:val="27"/>
-          <w:szCs w:val="27"/>
-        </w:rPr>
-        <w:t>删除一个</w:t>
-      </w:r>
-      <w:r>
-        <w:rPr>
-          <w:rFonts w:ascii="宋体" w:eastAsia="宋体" w:hAnsi="宋体" w:cs="宋体"/>
-          <w:b/>
-          <w:bCs/>
-          <w:kern w:val="0"/>
-          <w:sz w:val="27"/>
-          <w:szCs w:val="27"/>
-        </w:rPr>
         <w:t>模式</w:t>
       </w:r>
-      <w:r>
-        <w:rPr>
-          <w:rFonts w:ascii="宋体" w:eastAsia="宋体" w:hAnsi="宋体" w:cs="宋体" w:hint="eastAsia"/>
-          <w:b/>
-          <w:bCs/>
-          <w:kern w:val="0"/>
-          <w:sz w:val="27"/>
-          <w:szCs w:val="27"/>
-        </w:rPr>
-        <w:t>通过模块类型</w:t>
-      </w:r>
-      <w:r>
-        <w:rPr>
-          <w:rFonts w:ascii="宋体" w:eastAsia="宋体" w:hAnsi="宋体" w:cs="宋体"/>
-          <w:b/>
-          <w:bCs/>
-          <w:kern w:val="0"/>
-          <w:sz w:val="27"/>
-          <w:szCs w:val="27"/>
-        </w:rPr>
-        <w:t>和模式ID</w:t>
+    </w:p>
+    <w:p>
+      <w:pPr>
+        <w:rPr>
+          <w:rFonts w:hint="eastAsia"/>
+        </w:rPr>
+      </w:pPr>
+      <w:r>
+        <w:t>int AddPattern(PatternIBMSDTO ptn);</w:t>
       </w:r>
     </w:p>
     <w:tbl>
@@ -4561,7 +4433,6 @@
               <w:rPr>
                 <w:rFonts w:hint="eastAsia"/>
               </w:rPr>
-              <w:lastRenderedPageBreak/>
               <w:t>url</w:t>
             </w:r>
           </w:p>
@@ -4598,7 +4469,7 @@
                 <w:color w:val="0000FF"/>
                 <w:u w:val="single"/>
               </w:rPr>
-              <w:t>DelPatternByCodeId</w:t>
+              <w:t>AddPattern</w:t>
             </w:r>
           </w:p>
         </w:tc>
@@ -4655,7 +4526,48 @@
           <w:tcPr>
             <w:tcW w:w="7025" w:type="dxa"/>
           </w:tcPr>
-          <w:p/>
+          <w:p>
+            <w:r>
+              <w:rPr>
+                <w:rFonts w:hint="eastAsia"/>
+              </w:rPr>
+              <w:t>{"ptn":{"patternItems":[],"CurrentId":0,"PatternId":0,"PatternName":"</w:t>
+            </w:r>
+            <w:r>
+              <w:t>999</w:t>
+            </w:r>
+            <w:r>
+              <w:rPr>
+                <w:rFonts w:hint="eastAsia"/>
+              </w:rPr>
+              <w:t>","PatternDesc":"","ModuleId":110000060,"ModCode":110100000,"Weather":"</w:t>
+            </w:r>
+            <w:r>
+              <w:rPr>
+                <w:rFonts w:hint="eastAsia"/>
+              </w:rPr>
+              <w:t>晴</w:t>
+            </w:r>
+            <w:r>
+              <w:rPr>
+                <w:rFonts w:hint="eastAsia"/>
+              </w:rPr>
+              <w:lastRenderedPageBreak/>
+              <w:t>","Season":"</w:t>
+            </w:r>
+            <w:r>
+              <w:rPr>
+                <w:rFonts w:hint="eastAsia"/>
+              </w:rPr>
+              <w:t>夏</w:t>
+            </w:r>
+            <w:r>
+              <w:rPr>
+                <w:rFonts w:hint="eastAsia"/>
+              </w:rPr>
+              <w:t>","Isholiday":true}}</w:t>
+            </w:r>
+          </w:p>
         </w:tc>
       </w:tr>
       <w:tr>
@@ -4668,6 +4580,7 @@
               <w:rPr>
                 <w:rFonts w:hint="eastAsia"/>
               </w:rPr>
+              <w:lastRenderedPageBreak/>
               <w:t>返回值</w:t>
             </w:r>
           </w:p>
@@ -4676,7 +4589,11 @@
           <w:tcPr>
             <w:tcW w:w="7025" w:type="dxa"/>
           </w:tcPr>
-          <w:p/>
+          <w:p>
+            <w:r>
+              <w:t>{"AddPatternResult":18}</w:t>
+            </w:r>
+          </w:p>
         </w:tc>
       </w:tr>
     </w:tbl>
@@ -4704,7 +4621,18 @@
           <w:sz w:val="27"/>
           <w:szCs w:val="27"/>
         </w:rPr>
-        <w:t>2.2.</w:t>
+        <w:t>2.2.2</w:t>
+      </w:r>
+      <w:r>
+        <w:rPr>
+          <w:rFonts w:ascii="宋体" w:eastAsia="宋体" w:hAnsi="宋体" w:cs="宋体" w:hint="eastAsia"/>
+          <w:b/>
+          <w:bCs/>
+          <w:kern w:val="0"/>
+          <w:sz w:val="27"/>
+          <w:szCs w:val="27"/>
+        </w:rPr>
+        <w:t>删除一个</w:t>
       </w:r>
       <w:r>
         <w:rPr>
@@ -4715,29 +4643,17 @@
           <w:sz w:val="27"/>
           <w:szCs w:val="27"/>
         </w:rPr>
-        <w:t>5</w:t>
-      </w:r>
-      <w:r>
-        <w:rPr>
-          <w:rFonts w:ascii="宋体" w:eastAsia="宋体" w:hAnsi="宋体" w:cs="宋体" w:hint="eastAsia"/>
-          <w:b/>
-          <w:bCs/>
-          <w:kern w:val="0"/>
-          <w:sz w:val="27"/>
-          <w:szCs w:val="27"/>
-        </w:rPr>
-        <w:t>修改一个</w:t>
-      </w:r>
-      <w:r>
-        <w:rPr>
-          <w:rFonts w:ascii="宋体" w:eastAsia="宋体" w:hAnsi="宋体" w:cs="宋体"/>
-          <w:b/>
-          <w:bCs/>
-          <w:kern w:val="0"/>
-          <w:sz w:val="27"/>
-          <w:szCs w:val="27"/>
-        </w:rPr>
-        <w:t>模式</w:t>
+        <w:t>模式，通过模式信息</w:t>
+      </w:r>
+    </w:p>
+    <w:p>
+      <w:pPr>
+        <w:rPr>
+          <w:rFonts w:hint="eastAsia"/>
+        </w:rPr>
+      </w:pPr>
+      <w:r>
+        <w:t>void DelPattern(PatternIBMSDTO ptn);</w:t>
       </w:r>
     </w:p>
     <w:tbl>
@@ -4797,6 +4713,768 @@
                 <w:color w:val="0000FF"/>
                 <w:u w:val="single"/>
               </w:rPr>
+              <w:t>DelPattern</w:t>
+            </w:r>
+          </w:p>
+        </w:tc>
+      </w:tr>
+      <w:tr>
+        <w:tc>
+          <w:tcPr>
+            <w:tcW w:w="1271" w:type="dxa"/>
+          </w:tcPr>
+          <w:p>
+            <w:r>
+              <w:rPr>
+                <w:rFonts w:hint="eastAsia"/>
+              </w:rPr>
+              <w:t>请求</w:t>
+            </w:r>
+            <w:r>
+              <w:t>方式</w:t>
+            </w:r>
+          </w:p>
+        </w:tc>
+        <w:tc>
+          <w:tcPr>
+            <w:tcW w:w="7025" w:type="dxa"/>
+          </w:tcPr>
+          <w:p>
+            <w:r>
+              <w:t>Post</w:t>
+            </w:r>
+          </w:p>
+        </w:tc>
+      </w:tr>
+      <w:tr>
+        <w:tc>
+          <w:tcPr>
+            <w:tcW w:w="1271" w:type="dxa"/>
+          </w:tcPr>
+          <w:p>
+            <w:r>
+              <w:rPr>
+                <w:rFonts w:hint="eastAsia"/>
+              </w:rPr>
+              <w:t>参数</w:t>
+            </w:r>
+            <w:r>
+              <w:rPr>
+                <w:rFonts w:hint="eastAsia"/>
+              </w:rPr>
+              <w:t>:</w:t>
+            </w:r>
+          </w:p>
+        </w:tc>
+        <w:tc>
+          <w:tcPr>
+            <w:tcW w:w="7025" w:type="dxa"/>
+          </w:tcPr>
+          <w:p>
+            <w:r>
+              <w:rPr>
+                <w:rFonts w:hint="eastAsia"/>
+              </w:rPr>
+              <w:t>{"ptn":{"patternItems":[],"CurrentId":0,"PatternId":</w:t>
+            </w:r>
+            <w:r>
+              <w:t>18</w:t>
+            </w:r>
+            <w:r>
+              <w:rPr>
+                <w:rFonts w:hint="eastAsia"/>
+              </w:rPr>
+              <w:t>,"PatternName":"</w:t>
+            </w:r>
+            <w:r>
+              <w:t>999</w:t>
+            </w:r>
+            <w:r>
+              <w:rPr>
+                <w:rFonts w:hint="eastAsia"/>
+              </w:rPr>
+              <w:t>","PatternDesc":"","ModuleId":110000060,"ModCode":110100000,"Weather":"</w:t>
+            </w:r>
+            <w:r>
+              <w:rPr>
+                <w:rFonts w:hint="eastAsia"/>
+              </w:rPr>
+              <w:t>晴</w:t>
+            </w:r>
+            <w:r>
+              <w:rPr>
+                <w:rFonts w:hint="eastAsia"/>
+              </w:rPr>
+              <w:t>","Season":"</w:t>
+            </w:r>
+            <w:r>
+              <w:rPr>
+                <w:rFonts w:hint="eastAsia"/>
+              </w:rPr>
+              <w:t>夏</w:t>
+            </w:r>
+            <w:r>
+              <w:rPr>
+                <w:rFonts w:hint="eastAsia"/>
+              </w:rPr>
+              <w:t>","Isholiday":true}}</w:t>
+            </w:r>
+          </w:p>
+        </w:tc>
+      </w:tr>
+      <w:tr>
+        <w:tc>
+          <w:tcPr>
+            <w:tcW w:w="1271" w:type="dxa"/>
+          </w:tcPr>
+          <w:p>
+            <w:r>
+              <w:rPr>
+                <w:rFonts w:hint="eastAsia"/>
+              </w:rPr>
+              <w:t>返回值</w:t>
+            </w:r>
+          </w:p>
+        </w:tc>
+        <w:tc>
+          <w:tcPr>
+            <w:tcW w:w="7025" w:type="dxa"/>
+          </w:tcPr>
+          <w:p>
+            <w:r>
+              <w:rPr>
+                <w:rFonts w:hint="eastAsia"/>
+              </w:rPr>
+              <w:t>{}</w:t>
+            </w:r>
+          </w:p>
+        </w:tc>
+      </w:tr>
+    </w:tbl>
+    <w:p>
+      <w:pPr>
+        <w:widowControl/>
+        <w:spacing w:before="100" w:beforeAutospacing="1" w:after="100" w:afterAutospacing="1"/>
+        <w:jc w:val="left"/>
+        <w:outlineLvl w:val="2"/>
+        <w:rPr>
+          <w:rFonts w:ascii="宋体" w:eastAsia="宋体" w:hAnsi="宋体" w:cs="宋体"/>
+          <w:b/>
+          <w:bCs/>
+          <w:kern w:val="0"/>
+          <w:sz w:val="27"/>
+          <w:szCs w:val="27"/>
+        </w:rPr>
+      </w:pPr>
+      <w:r>
+        <w:rPr>
+          <w:rFonts w:ascii="宋体" w:eastAsia="宋体" w:hAnsi="宋体" w:cs="宋体"/>
+          <w:b/>
+          <w:bCs/>
+          <w:kern w:val="0"/>
+          <w:sz w:val="27"/>
+          <w:szCs w:val="27"/>
+        </w:rPr>
+        <w:t>2.2.3</w:t>
+      </w:r>
+      <w:r>
+        <w:rPr>
+          <w:rFonts w:ascii="宋体" w:eastAsia="宋体" w:hAnsi="宋体" w:cs="宋体" w:hint="eastAsia"/>
+          <w:b/>
+          <w:bCs/>
+          <w:kern w:val="0"/>
+          <w:sz w:val="27"/>
+          <w:szCs w:val="27"/>
+        </w:rPr>
+        <w:t>删除一个</w:t>
+      </w:r>
+      <w:r>
+        <w:rPr>
+          <w:rFonts w:ascii="宋体" w:eastAsia="宋体" w:hAnsi="宋体" w:cs="宋体"/>
+          <w:b/>
+          <w:bCs/>
+          <w:kern w:val="0"/>
+          <w:sz w:val="27"/>
+          <w:szCs w:val="27"/>
+        </w:rPr>
+        <w:t>模式</w:t>
+      </w:r>
+      <w:r>
+        <w:rPr>
+          <w:rFonts w:ascii="宋体" w:eastAsia="宋体" w:hAnsi="宋体" w:cs="宋体" w:hint="eastAsia"/>
+          <w:b/>
+          <w:bCs/>
+          <w:kern w:val="0"/>
+          <w:sz w:val="27"/>
+          <w:szCs w:val="27"/>
+        </w:rPr>
+        <w:t>通过模式</w:t>
+      </w:r>
+      <w:r>
+        <w:rPr>
+          <w:rFonts w:ascii="宋体" w:eastAsia="宋体" w:hAnsi="宋体" w:cs="宋体"/>
+          <w:b/>
+          <w:bCs/>
+          <w:kern w:val="0"/>
+          <w:sz w:val="27"/>
+          <w:szCs w:val="27"/>
+        </w:rPr>
+        <w:t>ID</w:t>
+      </w:r>
+    </w:p>
+    <w:p>
+      <w:r>
+        <w:t>void DelPatternById(int PatternId);</w:t>
+      </w:r>
+    </w:p>
+    <w:tbl>
+      <w:tblPr>
+        <w:tblStyle w:val="a6"/>
+        <w:tblW w:w="0" w:type="auto"/>
+        <w:tblLayout w:type="fixed"/>
+        <w:tblLook w:val="04A0" w:firstRow="1" w:lastRow="0" w:firstColumn="1" w:lastColumn="0" w:noHBand="0" w:noVBand="1"/>
+      </w:tblPr>
+      <w:tblGrid>
+        <w:gridCol w:w="1271"/>
+        <w:gridCol w:w="7025"/>
+      </w:tblGrid>
+      <w:tr>
+        <w:tc>
+          <w:tcPr>
+            <w:tcW w:w="1271" w:type="dxa"/>
+          </w:tcPr>
+          <w:p>
+            <w:r>
+              <w:rPr>
+                <w:rFonts w:hint="eastAsia"/>
+              </w:rPr>
+              <w:t>url</w:t>
+            </w:r>
+          </w:p>
+        </w:tc>
+        <w:tc>
+          <w:tcPr>
+            <w:tcW w:w="7025" w:type="dxa"/>
+          </w:tcPr>
+          <w:p>
+            <w:pPr>
+              <w:widowControl/>
+              <w:jc w:val="left"/>
+              <w:rPr>
+                <w:color w:val="0000FF"/>
+                <w:u w:val="single"/>
+              </w:rPr>
+            </w:pPr>
+            <w:r>
+              <w:rPr>
+                <w:color w:val="0000FF"/>
+                <w:u w:val="single"/>
+              </w:rPr>
+              <w:t>http://172.29.1.170:60</w:t>
+            </w:r>
+            <w:r>
+              <w:rPr>
+                <w:color w:val="0000FF"/>
+                <w:u w:val="single"/>
+              </w:rPr>
+              <w:t>002/PatternService/</w:t>
+            </w:r>
+            <w:r>
+              <w:rPr>
+                <w:color w:val="0000FF"/>
+                <w:u w:val="single"/>
+              </w:rPr>
+              <w:t>DelPatternById</w:t>
+            </w:r>
+          </w:p>
+        </w:tc>
+      </w:tr>
+      <w:tr>
+        <w:tc>
+          <w:tcPr>
+            <w:tcW w:w="1271" w:type="dxa"/>
+          </w:tcPr>
+          <w:p>
+            <w:r>
+              <w:rPr>
+                <w:rFonts w:hint="eastAsia"/>
+              </w:rPr>
+              <w:t>请求</w:t>
+            </w:r>
+            <w:r>
+              <w:t>方式</w:t>
+            </w:r>
+          </w:p>
+        </w:tc>
+        <w:tc>
+          <w:tcPr>
+            <w:tcW w:w="7025" w:type="dxa"/>
+          </w:tcPr>
+          <w:p>
+            <w:r>
+              <w:t>Post</w:t>
+            </w:r>
+          </w:p>
+        </w:tc>
+      </w:tr>
+      <w:tr>
+        <w:tc>
+          <w:tcPr>
+            <w:tcW w:w="1271" w:type="dxa"/>
+          </w:tcPr>
+          <w:p>
+            <w:r>
+              <w:rPr>
+                <w:rFonts w:hint="eastAsia"/>
+              </w:rPr>
+              <w:t>参数</w:t>
+            </w:r>
+            <w:r>
+              <w:rPr>
+                <w:rFonts w:hint="eastAsia"/>
+              </w:rPr>
+              <w:t>:</w:t>
+            </w:r>
+          </w:p>
+        </w:tc>
+        <w:tc>
+          <w:tcPr>
+            <w:tcW w:w="7025" w:type="dxa"/>
+          </w:tcPr>
+          <w:p>
+            <w:r>
+              <w:rPr>
+                <w:rFonts w:hint="eastAsia"/>
+              </w:rPr>
+              <w:t>{</w:t>
+            </w:r>
+            <w:r>
+              <w:rPr>
+                <w:rFonts w:hint="eastAsia"/>
+              </w:rPr>
+              <w:t>"PatternId":</w:t>
+            </w:r>
+            <w:r>
+              <w:t>18</w:t>
+            </w:r>
+            <w:r>
+              <w:rPr>
+                <w:rFonts w:hint="eastAsia"/>
+              </w:rPr>
+              <w:t xml:space="preserve"> </w:t>
+            </w:r>
+            <w:r>
+              <w:rPr>
+                <w:rFonts w:hint="eastAsia"/>
+              </w:rPr>
+              <w:t>}</w:t>
+            </w:r>
+          </w:p>
+        </w:tc>
+      </w:tr>
+      <w:tr>
+        <w:tc>
+          <w:tcPr>
+            <w:tcW w:w="1271" w:type="dxa"/>
+          </w:tcPr>
+          <w:p>
+            <w:r>
+              <w:rPr>
+                <w:rFonts w:hint="eastAsia"/>
+              </w:rPr>
+              <w:t>返回值</w:t>
+            </w:r>
+          </w:p>
+        </w:tc>
+        <w:tc>
+          <w:tcPr>
+            <w:tcW w:w="7025" w:type="dxa"/>
+          </w:tcPr>
+          <w:p>
+            <w:r>
+              <w:rPr>
+                <w:rFonts w:hint="eastAsia"/>
+              </w:rPr>
+              <w:t>{}</w:t>
+            </w:r>
+          </w:p>
+        </w:tc>
+      </w:tr>
+    </w:tbl>
+    <w:p>
+      <w:pPr>
+        <w:widowControl/>
+        <w:spacing w:before="100" w:beforeAutospacing="1" w:after="100" w:afterAutospacing="1"/>
+        <w:jc w:val="left"/>
+        <w:outlineLvl w:val="2"/>
+        <w:rPr>
+          <w:rFonts w:ascii="宋体" w:eastAsia="宋体" w:hAnsi="宋体" w:cs="宋体"/>
+          <w:b/>
+          <w:bCs/>
+          <w:kern w:val="0"/>
+          <w:sz w:val="27"/>
+          <w:szCs w:val="27"/>
+        </w:rPr>
+      </w:pPr>
+      <w:r>
+        <w:rPr>
+          <w:rFonts w:ascii="宋体" w:eastAsia="宋体" w:hAnsi="宋体" w:cs="宋体"/>
+          <w:b/>
+          <w:bCs/>
+          <w:kern w:val="0"/>
+          <w:sz w:val="27"/>
+          <w:szCs w:val="27"/>
+        </w:rPr>
+        <w:t>2.2.</w:t>
+      </w:r>
+      <w:r>
+        <w:rPr>
+          <w:rFonts w:ascii="宋体" w:eastAsia="宋体" w:hAnsi="宋体" w:cs="宋体"/>
+          <w:b/>
+          <w:bCs/>
+          <w:kern w:val="0"/>
+          <w:sz w:val="27"/>
+          <w:szCs w:val="27"/>
+        </w:rPr>
+        <w:t>4</w:t>
+      </w:r>
+      <w:r>
+        <w:rPr>
+          <w:rFonts w:ascii="宋体" w:eastAsia="宋体" w:hAnsi="宋体" w:cs="宋体" w:hint="eastAsia"/>
+          <w:b/>
+          <w:bCs/>
+          <w:kern w:val="0"/>
+          <w:sz w:val="27"/>
+          <w:szCs w:val="27"/>
+        </w:rPr>
+        <w:t>删除一个</w:t>
+      </w:r>
+      <w:r>
+        <w:rPr>
+          <w:rFonts w:ascii="宋体" w:eastAsia="宋体" w:hAnsi="宋体" w:cs="宋体"/>
+          <w:b/>
+          <w:bCs/>
+          <w:kern w:val="0"/>
+          <w:sz w:val="27"/>
+          <w:szCs w:val="27"/>
+        </w:rPr>
+        <w:t>模式</w:t>
+      </w:r>
+      <w:r>
+        <w:rPr>
+          <w:rFonts w:ascii="宋体" w:eastAsia="宋体" w:hAnsi="宋体" w:cs="宋体" w:hint="eastAsia"/>
+          <w:b/>
+          <w:bCs/>
+          <w:kern w:val="0"/>
+          <w:sz w:val="27"/>
+          <w:szCs w:val="27"/>
+        </w:rPr>
+        <w:t>通过模块类型</w:t>
+      </w:r>
+      <w:r>
+        <w:rPr>
+          <w:rFonts w:ascii="宋体" w:eastAsia="宋体" w:hAnsi="宋体" w:cs="宋体"/>
+          <w:b/>
+          <w:bCs/>
+          <w:kern w:val="0"/>
+          <w:sz w:val="27"/>
+          <w:szCs w:val="27"/>
+        </w:rPr>
+        <w:t>和模式ID</w:t>
+      </w:r>
+    </w:p>
+    <w:p>
+      <w:bookmarkStart w:id="0" w:name="_GoBack"/>
+      <w:r>
+        <w:t>void DelPatternByCodeId(ModuleType_e moduleCode, int PatternId);</w:t>
+      </w:r>
+    </w:p>
+    <w:tbl>
+      <w:tblPr>
+        <w:tblStyle w:val="a6"/>
+        <w:tblW w:w="0" w:type="auto"/>
+        <w:tblLayout w:type="fixed"/>
+        <w:tblLook w:val="04A0" w:firstRow="1" w:lastRow="0" w:firstColumn="1" w:lastColumn="0" w:noHBand="0" w:noVBand="1"/>
+      </w:tblPr>
+      <w:tblGrid>
+        <w:gridCol w:w="1271"/>
+        <w:gridCol w:w="7025"/>
+      </w:tblGrid>
+      <w:tr>
+        <w:tc>
+          <w:tcPr>
+            <w:tcW w:w="1271" w:type="dxa"/>
+          </w:tcPr>
+          <w:bookmarkEnd w:id="0"/>
+          <w:p>
+            <w:r>
+              <w:rPr>
+                <w:rFonts w:hint="eastAsia"/>
+              </w:rPr>
+              <w:t>url</w:t>
+            </w:r>
+          </w:p>
+        </w:tc>
+        <w:tc>
+          <w:tcPr>
+            <w:tcW w:w="7025" w:type="dxa"/>
+          </w:tcPr>
+          <w:p>
+            <w:pPr>
+              <w:widowControl/>
+              <w:jc w:val="left"/>
+              <w:rPr>
+                <w:color w:val="0000FF"/>
+                <w:u w:val="single"/>
+              </w:rPr>
+            </w:pPr>
+            <w:r>
+              <w:rPr>
+                <w:color w:val="0000FF"/>
+                <w:u w:val="single"/>
+              </w:rPr>
+              <w:t>http://172.29.1.170:60</w:t>
+            </w:r>
+            <w:r>
+              <w:rPr>
+                <w:color w:val="0000FF"/>
+                <w:u w:val="single"/>
+              </w:rPr>
+              <w:t>002/PatternService/</w:t>
+            </w:r>
+            <w:r>
+              <w:rPr>
+                <w:color w:val="0000FF"/>
+                <w:u w:val="single"/>
+              </w:rPr>
+              <w:t>DelPatternByCodeId</w:t>
+            </w:r>
+          </w:p>
+        </w:tc>
+      </w:tr>
+      <w:tr>
+        <w:tc>
+          <w:tcPr>
+            <w:tcW w:w="1271" w:type="dxa"/>
+          </w:tcPr>
+          <w:p>
+            <w:r>
+              <w:rPr>
+                <w:rFonts w:hint="eastAsia"/>
+              </w:rPr>
+              <w:t>请求</w:t>
+            </w:r>
+            <w:r>
+              <w:t>方式</w:t>
+            </w:r>
+          </w:p>
+        </w:tc>
+        <w:tc>
+          <w:tcPr>
+            <w:tcW w:w="7025" w:type="dxa"/>
+          </w:tcPr>
+          <w:p>
+            <w:r>
+              <w:t>Post</w:t>
+            </w:r>
+          </w:p>
+        </w:tc>
+      </w:tr>
+      <w:tr>
+        <w:tc>
+          <w:tcPr>
+            <w:tcW w:w="1271" w:type="dxa"/>
+          </w:tcPr>
+          <w:p>
+            <w:r>
+              <w:rPr>
+                <w:rFonts w:hint="eastAsia"/>
+              </w:rPr>
+              <w:t>参数</w:t>
+            </w:r>
+            <w:r>
+              <w:rPr>
+                <w:rFonts w:hint="eastAsia"/>
+              </w:rPr>
+              <w:t>:</w:t>
+            </w:r>
+          </w:p>
+        </w:tc>
+        <w:tc>
+          <w:tcPr>
+            <w:tcW w:w="7025" w:type="dxa"/>
+          </w:tcPr>
+          <w:p>
+            <w:r>
+              <w:rPr>
+                <w:rFonts w:hint="eastAsia"/>
+              </w:rPr>
+              <w:t>{"PatternId":</w:t>
+            </w:r>
+            <w:r>
+              <w:t>18</w:t>
+            </w:r>
+            <w:r>
+              <w:rPr>
+                <w:rFonts w:hint="eastAsia"/>
+              </w:rPr>
+              <w:t>,"ModCode":110100000</w:t>
+            </w:r>
+            <w:r>
+              <w:rPr>
+                <w:rFonts w:hint="eastAsia"/>
+              </w:rPr>
+              <w:t>}</w:t>
+            </w:r>
+          </w:p>
+        </w:tc>
+      </w:tr>
+      <w:tr>
+        <w:tc>
+          <w:tcPr>
+            <w:tcW w:w="1271" w:type="dxa"/>
+          </w:tcPr>
+          <w:p>
+            <w:r>
+              <w:rPr>
+                <w:rFonts w:hint="eastAsia"/>
+              </w:rPr>
+              <w:t>返回值</w:t>
+            </w:r>
+          </w:p>
+        </w:tc>
+        <w:tc>
+          <w:tcPr>
+            <w:tcW w:w="7025" w:type="dxa"/>
+          </w:tcPr>
+          <w:p>
+            <w:r>
+              <w:rPr>
+                <w:rFonts w:hint="eastAsia"/>
+              </w:rPr>
+              <w:t>{}</w:t>
+            </w:r>
+          </w:p>
+        </w:tc>
+      </w:tr>
+    </w:tbl>
+    <w:p>
+      <w:pPr>
+        <w:widowControl/>
+        <w:spacing w:before="100" w:beforeAutospacing="1" w:after="100" w:afterAutospacing="1"/>
+        <w:jc w:val="left"/>
+        <w:outlineLvl w:val="2"/>
+        <w:rPr>
+          <w:rFonts w:ascii="宋体" w:eastAsia="宋体" w:hAnsi="宋体" w:cs="宋体"/>
+          <w:b/>
+          <w:bCs/>
+          <w:kern w:val="0"/>
+          <w:sz w:val="27"/>
+          <w:szCs w:val="27"/>
+        </w:rPr>
+      </w:pPr>
+      <w:r>
+        <w:rPr>
+          <w:rFonts w:ascii="宋体" w:eastAsia="宋体" w:hAnsi="宋体" w:cs="宋体"/>
+          <w:b/>
+          <w:bCs/>
+          <w:kern w:val="0"/>
+          <w:sz w:val="27"/>
+          <w:szCs w:val="27"/>
+        </w:rPr>
+        <w:t>2.2.</w:t>
+      </w:r>
+      <w:r>
+        <w:rPr>
+          <w:rFonts w:ascii="宋体" w:eastAsia="宋体" w:hAnsi="宋体" w:cs="宋体"/>
+          <w:b/>
+          <w:bCs/>
+          <w:kern w:val="0"/>
+          <w:sz w:val="27"/>
+          <w:szCs w:val="27"/>
+        </w:rPr>
+        <w:t>5</w:t>
+      </w:r>
+      <w:r>
+        <w:rPr>
+          <w:rFonts w:ascii="宋体" w:eastAsia="宋体" w:hAnsi="宋体" w:cs="宋体" w:hint="eastAsia"/>
+          <w:b/>
+          <w:bCs/>
+          <w:kern w:val="0"/>
+          <w:sz w:val="27"/>
+          <w:szCs w:val="27"/>
+        </w:rPr>
+        <w:t>修改一个</w:t>
+      </w:r>
+      <w:r>
+        <w:rPr>
+          <w:rFonts w:ascii="宋体" w:eastAsia="宋体" w:hAnsi="宋体" w:cs="宋体"/>
+          <w:b/>
+          <w:bCs/>
+          <w:kern w:val="0"/>
+          <w:sz w:val="27"/>
+          <w:szCs w:val="27"/>
+        </w:rPr>
+        <w:t>模式</w:t>
+      </w:r>
+    </w:p>
+    <w:tbl>
+      <w:tblPr>
+        <w:tblStyle w:val="a6"/>
+        <w:tblW w:w="0" w:type="auto"/>
+        <w:tblLayout w:type="fixed"/>
+        <w:tblLook w:val="04A0" w:firstRow="1" w:lastRow="0" w:firstColumn="1" w:lastColumn="0" w:noHBand="0" w:noVBand="1"/>
+      </w:tblPr>
+      <w:tblGrid>
+        <w:gridCol w:w="1271"/>
+        <w:gridCol w:w="7025"/>
+      </w:tblGrid>
+      <w:tr>
+        <w:tc>
+          <w:tcPr>
+            <w:tcW w:w="1271" w:type="dxa"/>
+          </w:tcPr>
+          <w:p>
+            <w:r>
+              <w:rPr>
+                <w:rFonts w:hint="eastAsia"/>
+              </w:rPr>
+              <w:t>url</w:t>
+            </w:r>
+          </w:p>
+        </w:tc>
+        <w:tc>
+          <w:tcPr>
+            <w:tcW w:w="7025" w:type="dxa"/>
+          </w:tcPr>
+          <w:p>
+            <w:pPr>
+              <w:widowControl/>
+              <w:jc w:val="left"/>
+              <w:rPr>
+                <w:color w:val="0000FF"/>
+                <w:u w:val="single"/>
+              </w:rPr>
+            </w:pPr>
+            <w:r>
+              <w:rPr>
+                <w:color w:val="0000FF"/>
+                <w:u w:val="single"/>
+              </w:rPr>
+              <w:t>http://172.29.1.170:60</w:t>
+            </w:r>
+            <w:r>
+              <w:rPr>
+                <w:color w:val="0000FF"/>
+                <w:u w:val="single"/>
+              </w:rPr>
+              <w:t>002/PatternService/</w:t>
+            </w:r>
+            <w:r>
+              <w:rPr>
+                <w:color w:val="0000FF"/>
+                <w:u w:val="single"/>
+              </w:rPr>
               <w:t>ModPattern</w:t>
             </w:r>
           </w:p>
@@ -4930,6 +5608,7 @@
         </w:rPr>
       </w:pPr>
       <w:r>
+        <w:lastRenderedPageBreak/>
         <w:t>2.3</w:t>
       </w:r>
       <w:r>
@@ -4948,7 +5627,15 @@
           <w:sz w:val="21"/>
           <w:szCs w:val="21"/>
         </w:rPr>
-        <w:t>（空调模式子项</w:t>
+        <w:t>（</w:t>
+      </w:r>
+      <w:r>
+        <w:rPr>
+          <w:rFonts w:hint="eastAsia"/>
+          <w:sz w:val="21"/>
+          <w:szCs w:val="21"/>
+        </w:rPr>
+        <w:t>空调模式子项</w:t>
       </w:r>
       <w:r>
         <w:rPr>
@@ -4984,7 +5671,15 @@
           <w:sz w:val="21"/>
           <w:szCs w:val="21"/>
         </w:rPr>
-        <w:t>、防盗模式子项</w:t>
+        <w:t>、</w:t>
+      </w:r>
+      <w:r>
+        <w:rPr>
+          <w:rFonts w:hint="eastAsia"/>
+          <w:sz w:val="21"/>
+          <w:szCs w:val="21"/>
+        </w:rPr>
+        <w:t>防盗模式子项</w:t>
       </w:r>
       <w:r>
         <w:rPr>
@@ -5002,7 +5697,15 @@
           <w:sz w:val="21"/>
           <w:szCs w:val="21"/>
         </w:rPr>
-        <w:t>、广播模式子项</w:t>
+        <w:t>、</w:t>
+      </w:r>
+      <w:r>
+        <w:rPr>
+          <w:rFonts w:hint="eastAsia"/>
+          <w:sz w:val="21"/>
+          <w:szCs w:val="21"/>
+        </w:rPr>
+        <w:t>广播模式子项</w:t>
       </w:r>
       <w:r>
         <w:rPr>
@@ -5020,7 +5723,15 @@
           <w:sz w:val="21"/>
           <w:szCs w:val="21"/>
         </w:rPr>
-        <w:t>、门禁模式子项</w:t>
+        <w:t>、</w:t>
+      </w:r>
+      <w:r>
+        <w:rPr>
+          <w:rFonts w:hint="eastAsia"/>
+          <w:sz w:val="21"/>
+          <w:szCs w:val="21"/>
+        </w:rPr>
+        <w:t>门禁模式子项</w:t>
       </w:r>
       <w:r>
         <w:rPr>
@@ -5056,7 +5767,15 @@
           <w:sz w:val="21"/>
           <w:szCs w:val="21"/>
         </w:rPr>
-        <w:t>、照明模式子项</w:t>
+        <w:t>、</w:t>
+      </w:r>
+      <w:r>
+        <w:rPr>
+          <w:rFonts w:hint="eastAsia"/>
+          <w:sz w:val="21"/>
+          <w:szCs w:val="21"/>
+        </w:rPr>
+        <w:t>照明模式子项</w:t>
       </w:r>
       <w:r>
         <w:rPr>
@@ -5097,7 +5816,7 @@
                     <pic:cNvPicPr/>
                   </pic:nvPicPr>
                   <pic:blipFill>
-                    <a:blip r:embed="rId7"/>
+                    <a:blip r:embed="rId8"/>
                     <a:stretch>
                       <a:fillRect/>
                     </a:stretch>
@@ -5643,7 +6362,11 @@
           </w:tcPr>
           <w:p>
             <w:r>
-              <w:t>{"obj":"{\"type\":6,\"SetAutoBrightness\":true,\"Brightness\":0.0,\"Tid\":46,\"StartTime\":\"08:55:00\",\"Delay\":\"00:00:00\",\"IntevalDesc\":\"\",\"PatternId\":12,\"DevList\":[130002037],\"setOnOff\":true}"}</w:t>
+              <w:t>{"obj":"{\"type\":6,\"SetAutoBrightness\":true,\"Brightness\":0.0,\"Tid\":46,\"S</w:t>
+            </w:r>
+            <w:r>
+              <w:lastRenderedPageBreak/>
+              <w:t>tartTime\":\"08:55:00\",\"Delay\":\"00:00:00\",\"IntevalDesc\":\"\",\"PatternId\":12,\"DevList\":[130002037],\"setOnOff\":true}"}</w:t>
             </w:r>
           </w:p>
         </w:tc>
@@ -5658,6 +6381,7 @@
               <w:rPr>
                 <w:rFonts w:hint="eastAsia"/>
               </w:rPr>
+              <w:lastRenderedPageBreak/>
               <w:t>返回值</w:t>
             </w:r>
           </w:p>
@@ -5768,8 +6492,6 @@
         </w:rPr>
         <w:t>pattern_ibms</w:t>
       </w:r>
-      <w:bookmarkStart w:id="0" w:name="_GoBack"/>
-      <w:bookmarkEnd w:id="0"/>
       <w:r>
         <w:rPr>
           <w:rFonts w:ascii="宋体" w:eastAsia="宋体" w:hAnsi="宋体" w:cs="宋体"/>
@@ -6303,7 +7025,6 @@
               <w:rPr>
                 <w:rFonts w:hint="eastAsia"/>
               </w:rPr>
-              <w:lastRenderedPageBreak/>
               <w:t>请求</w:t>
             </w:r>
             <w:r>
@@ -6348,7 +7069,10 @@
           </w:tcPr>
           <w:p>
             <w:r>
-              <w:t>{ "ModId":</w:t>
+              <w:t>{</w:t>
+            </w:r>
+            <w:r>
+              <w:t>"ModId":</w:t>
             </w:r>
             <w:r>
               <w:t>110000060</w:t>

--- a/模式管理接口.docx
+++ b/模式管理接口.docx
@@ -25,7 +25,7 @@
     <w:p>
       <w:pPr>
         <w:widowControl/>
-        <w:spacing w:before="100" w:beforeAutospacing="1" w:after="100" w:afterAutospacing="1"/>
+        <w:spacing w:before="100" w:beforeAutospacing="1"/>
         <w:jc w:val="left"/>
         <w:outlineLvl w:val="2"/>
         <w:rPr>
@@ -618,14 +618,14 @@
               <w:rPr>
                 <w:rFonts w:hint="eastAsia"/>
               </w:rPr>
-              <w:t>","patternItems":[{"__type":"PatternItemBroadcastDTO:#HXCT.IBMS.Dto.ModelDTO","Delay":"PT0S","DevList</w:t>
+              <w:t>","patternItems":[{"__type":"PatternItemBroadcastDTO:#HXCT.IBMS.Dto.ModelDTO","Delay":"PT0S","DevList":[130001987],"IntevalDesc":"","PatternId":1,"StartTime":"PT8H52M","Tid":1,"s</w:t>
             </w:r>
             <w:r>
               <w:rPr>
                 <w:rFonts w:hint="eastAsia"/>
               </w:rPr>
               <w:lastRenderedPageBreak/>
-              <w:t>":[130001987],"IntevalDesc":"","PatternId":1,"StartTime":"PT8H52M","Tid":1,"setOnOff":true,"PlayFileList":"</w:t>
+              <w:t>etOnOff":true,"PlayFileList":"</w:t>
             </w:r>
             <w:r>
               <w:t>Kalimba","PlayType":1}]}]}]}</w:t>
@@ -637,7 +637,7 @@
     <w:p>
       <w:pPr>
         <w:widowControl/>
-        <w:spacing w:before="100" w:beforeAutospacing="1" w:after="100" w:afterAutospacing="1"/>
+        <w:spacing w:before="100" w:beforeAutospacing="1"/>
         <w:jc w:val="left"/>
         <w:outlineLvl w:val="2"/>
         <w:rPr>
@@ -979,6 +979,9 @@
       </w:r>
     </w:p>
     <w:p>
+      <w:pPr>
+        <w:ind w:firstLine="420"/>
+      </w:pPr>
       <w:r>
         <w:rPr>
           <w:rFonts w:hint="eastAsia"/>
@@ -1312,17 +1315,17 @@
           </w:p>
           <w:p>
             <w:r>
+              <w:t xml:space="preserve">    "patternItems" : [ ]</w:t>
+            </w:r>
+          </w:p>
+          <w:p>
+            <w:r>
+              <w:t xml:space="preserve">  }, {</w:t>
+            </w:r>
+          </w:p>
+          <w:p>
+            <w:r>
               <w:lastRenderedPageBreak/>
-              <w:t xml:space="preserve">    "patternItems" : [ ]</w:t>
-            </w:r>
-          </w:p>
-          <w:p>
-            <w:r>
-              <w:t xml:space="preserve">  }, {</w:t>
-            </w:r>
-          </w:p>
-          <w:p>
-            <w:r>
               <w:t xml:space="preserve">    "CurrentId" : 0,</w:t>
             </w:r>
           </w:p>
@@ -1599,7 +1602,7 @@
     <w:p>
       <w:pPr>
         <w:widowControl/>
-        <w:spacing w:before="100" w:beforeAutospacing="1" w:after="100" w:afterAutospacing="1"/>
+        <w:spacing w:before="100" w:beforeAutospacing="1"/>
         <w:jc w:val="left"/>
         <w:outlineLvl w:val="2"/>
         <w:rPr>
@@ -1894,23 +1897,105 @@
               <w:rPr>
                 <w:rFonts w:hint="eastAsia"/>
               </w:rPr>
+              <w:t>返回值</w:t>
+            </w:r>
+          </w:p>
+        </w:tc>
+        <w:tc>
+          <w:tcPr>
+            <w:tcW w:w="7025" w:type="dxa"/>
+          </w:tcPr>
+          <w:p>
+            <w:r>
+              <w:t>{</w:t>
+            </w:r>
+          </w:p>
+          <w:p>
+            <w:r>
+              <w:t xml:space="preserve">  "GetPatternByModuleIdResult" : [ {</w:t>
+            </w:r>
+          </w:p>
+          <w:p>
+            <w:r>
+              <w:t xml:space="preserve">    "CurrentId" : 0,</w:t>
+            </w:r>
+          </w:p>
+          <w:p>
+            <w:r>
               <w:lastRenderedPageBreak/>
-              <w:t>返回值</w:t>
-            </w:r>
-          </w:p>
-        </w:tc>
-        <w:tc>
-          <w:tcPr>
-            <w:tcW w:w="7025" w:type="dxa"/>
-          </w:tcPr>
-          <w:p>
-            <w:r>
-              <w:t>{</w:t>
-            </w:r>
-          </w:p>
-          <w:p>
-            <w:r>
-              <w:t xml:space="preserve">  "GetPatternByModuleIdResult" : [ {</w:t>
+              <w:t xml:space="preserve">    "Isholiday" : false,</w:t>
+            </w:r>
+          </w:p>
+          <w:p>
+            <w:r>
+              <w:t xml:space="preserve">    "ModCode" : 110100000,</w:t>
+            </w:r>
+          </w:p>
+          <w:p>
+            <w:r>
+              <w:t xml:space="preserve">    "ModuleId" : 110000060,</w:t>
+            </w:r>
+          </w:p>
+          <w:p>
+            <w:r>
+              <w:t xml:space="preserve">    "PatternDesc" : "",</w:t>
+            </w:r>
+          </w:p>
+          <w:p>
+            <w:r>
+              <w:t xml:space="preserve">    "PatternId" : 13,</w:t>
+            </w:r>
+          </w:p>
+          <w:p>
+            <w:r>
+              <w:rPr>
+                <w:rFonts w:hint="eastAsia"/>
+              </w:rPr>
+              <w:t xml:space="preserve">    "PatternName" : "</w:t>
+            </w:r>
+            <w:r>
+              <w:rPr>
+                <w:rFonts w:hint="eastAsia"/>
+              </w:rPr>
+              <w:t>自动亮度模式</w:t>
+            </w:r>
+            <w:r>
+              <w:rPr>
+                <w:rFonts w:hint="eastAsia"/>
+              </w:rPr>
+              <w:t>-</w:t>
+            </w:r>
+            <w:r>
+              <w:rPr>
+                <w:rFonts w:hint="eastAsia"/>
+              </w:rPr>
+              <w:t>副本</w:t>
+            </w:r>
+            <w:r>
+              <w:rPr>
+                <w:rFonts w:hint="eastAsia"/>
+              </w:rPr>
+              <w:t>",</w:t>
+            </w:r>
+          </w:p>
+          <w:p>
+            <w:r>
+              <w:t xml:space="preserve">    "Season" : "",</w:t>
+            </w:r>
+          </w:p>
+          <w:p>
+            <w:r>
+              <w:t xml:space="preserve">    "Weather" : "",</w:t>
+            </w:r>
+          </w:p>
+          <w:p>
+            <w:r>
+              <w:t xml:space="preserve">    "patternItems" : [ ]</w:t>
+            </w:r>
+          </w:p>
+          <w:p>
+            <w:r>
+              <w:t xml:space="preserve">  }, {</w:t>
             </w:r>
           </w:p>
           <w:p>
@@ -1935,12 +2020,152 @@
           </w:p>
           <w:p>
             <w:r>
+              <w:t xml:space="preserve">    "PatternDesc" : "qqdf",</w:t>
+            </w:r>
+          </w:p>
+          <w:p>
+            <w:r>
+              <w:t xml:space="preserve">    "PatternId" : 12,</w:t>
+            </w:r>
+          </w:p>
+          <w:p>
+            <w:r>
+              <w:t xml:space="preserve">    "PatternName" : "tth",</w:t>
+            </w:r>
+          </w:p>
+          <w:p>
+            <w:r>
+              <w:rPr>
+                <w:rFonts w:hint="eastAsia"/>
+              </w:rPr>
+              <w:t xml:space="preserve">    "Season" : "</w:t>
+            </w:r>
+            <w:r>
+              <w:rPr>
+                <w:rFonts w:hint="eastAsia"/>
+              </w:rPr>
+              <w:t>过渡季</w:t>
+            </w:r>
+            <w:r>
+              <w:rPr>
+                <w:rFonts w:hint="eastAsia"/>
+              </w:rPr>
+              <w:t>",</w:t>
+            </w:r>
+          </w:p>
+          <w:p>
+            <w:r>
+              <w:rPr>
+                <w:rFonts w:hint="eastAsia"/>
+              </w:rPr>
+              <w:t xml:space="preserve">    "Weather" : "</w:t>
+            </w:r>
+            <w:r>
+              <w:rPr>
+                <w:rFonts w:hint="eastAsia"/>
+              </w:rPr>
+              <w:t>雨</w:t>
+            </w:r>
+            <w:r>
+              <w:rPr>
+                <w:rFonts w:hint="eastAsia"/>
+              </w:rPr>
+              <w:t>",</w:t>
+            </w:r>
+          </w:p>
+          <w:p>
+            <w:r>
+              <w:t xml:space="preserve">    "patternItems" : [ {</w:t>
+            </w:r>
+          </w:p>
+          <w:p>
+            <w:r>
+              <w:t xml:space="preserve">      "__type" : "PatternItemLightingDTO:#HXCT.IBMS.Dto.ModelDTO",</w:t>
+            </w:r>
+          </w:p>
+          <w:p>
+            <w:r>
+              <w:t xml:space="preserve">      "Delay" : "PT0S",</w:t>
+            </w:r>
+          </w:p>
+          <w:p>
+            <w:r>
+              <w:t xml:space="preserve">      "DevList" : [ 130002037 ],</w:t>
+            </w:r>
+          </w:p>
+          <w:p>
+            <w:r>
+              <w:t xml:space="preserve">      "IntevalDesc" : "",</w:t>
+            </w:r>
+          </w:p>
+          <w:p>
+            <w:r>
+              <w:t xml:space="preserve">      "PatternId" : 12,</w:t>
+            </w:r>
+          </w:p>
+          <w:p>
+            <w:r>
+              <w:t xml:space="preserve">      "StartTime" : "PT8H",</w:t>
+            </w:r>
+          </w:p>
+          <w:p>
+            <w:r>
+              <w:t xml:space="preserve">      "Tid" : 32,</w:t>
+            </w:r>
+          </w:p>
+          <w:p>
+            <w:r>
+              <w:t xml:space="preserve">      "setOnOff" : false,</w:t>
+            </w:r>
+          </w:p>
+          <w:p>
+            <w:r>
+              <w:t xml:space="preserve">      "Brightness" : 0.0,</w:t>
+            </w:r>
+          </w:p>
+          <w:p>
+            <w:r>
+              <w:t xml:space="preserve">      "SetAutoBrightness" : false</w:t>
+            </w:r>
+          </w:p>
+          <w:p>
+            <w:r>
+              <w:t xml:space="preserve">    } ]</w:t>
+            </w:r>
+          </w:p>
+          <w:p>
+            <w:r>
+              <w:t xml:space="preserve">  }, {</w:t>
+            </w:r>
+          </w:p>
+          <w:p>
+            <w:r>
+              <w:t xml:space="preserve">    "CurrentId" : 0,</w:t>
+            </w:r>
+          </w:p>
+          <w:p>
+            <w:r>
+              <w:t xml:space="preserve">    "Isholiday" : false,</w:t>
+            </w:r>
+          </w:p>
+          <w:p>
+            <w:r>
+              <w:t xml:space="preserve">    "ModCode" : 110100000,</w:t>
+            </w:r>
+          </w:p>
+          <w:p>
+            <w:r>
+              <w:t xml:space="preserve">    "ModuleId" : 110000060,</w:t>
+            </w:r>
+          </w:p>
+          <w:p>
+            <w:r>
               <w:t xml:space="preserve">    "PatternDesc" : "",</w:t>
             </w:r>
           </w:p>
           <w:p>
             <w:r>
-              <w:t xml:space="preserve">    "PatternId" : 13,</w:t>
+              <w:t xml:space="preserve">    "PatternId" : 5,</w:t>
             </w:r>
           </w:p>
           <w:p>
@@ -1960,18 +2185,6 @@
               <w:rPr>
                 <w:rFonts w:hint="eastAsia"/>
               </w:rPr>
-              <w:t>-</w:t>
-            </w:r>
-            <w:r>
-              <w:rPr>
-                <w:rFonts w:hint="eastAsia"/>
-              </w:rPr>
-              <w:t>副本</w:t>
-            </w:r>
-            <w:r>
-              <w:rPr>
-                <w:rFonts w:hint="eastAsia"/>
-              </w:rPr>
               <w:t>",</w:t>
             </w:r>
           </w:p>
@@ -1987,91 +2200,6 @@
           </w:p>
           <w:p>
             <w:r>
-              <w:t xml:space="preserve">    "patternItems" : [ ]</w:t>
-            </w:r>
-          </w:p>
-          <w:p>
-            <w:r>
-              <w:t xml:space="preserve">  }, {</w:t>
-            </w:r>
-          </w:p>
-          <w:p>
-            <w:r>
-              <w:t xml:space="preserve">    "CurrentId" : 0,</w:t>
-            </w:r>
-          </w:p>
-          <w:p>
-            <w:r>
-              <w:t xml:space="preserve">    "Isholiday" : false,</w:t>
-            </w:r>
-          </w:p>
-          <w:p>
-            <w:r>
-              <w:t xml:space="preserve">    "ModCode" : 110100000,</w:t>
-            </w:r>
-          </w:p>
-          <w:p>
-            <w:r>
-              <w:t xml:space="preserve">    "ModuleId" : 110000060,</w:t>
-            </w:r>
-          </w:p>
-          <w:p>
-            <w:r>
-              <w:t xml:space="preserve">    "PatternDesc" : "qqdf",</w:t>
-            </w:r>
-          </w:p>
-          <w:p>
-            <w:r>
-              <w:t xml:space="preserve">    "PatternId" : 12,</w:t>
-            </w:r>
-          </w:p>
-          <w:p>
-            <w:r>
-              <w:t xml:space="preserve">    "PatternName" : "tth",</w:t>
-            </w:r>
-          </w:p>
-          <w:p>
-            <w:r>
-              <w:rPr>
-                <w:rFonts w:hint="eastAsia"/>
-              </w:rPr>
-              <w:t xml:space="preserve">    "Season" : "</w:t>
-            </w:r>
-            <w:r>
-              <w:rPr>
-                <w:rFonts w:hint="eastAsia"/>
-              </w:rPr>
-              <w:t>过渡季</w:t>
-            </w:r>
-            <w:r>
-              <w:rPr>
-                <w:rFonts w:hint="eastAsia"/>
-              </w:rPr>
-              <w:t>",</w:t>
-            </w:r>
-          </w:p>
-          <w:p>
-            <w:r>
-              <w:rPr>
-                <w:rFonts w:hint="eastAsia"/>
-              </w:rPr>
-              <w:t xml:space="preserve">    "Weather" : "</w:t>
-            </w:r>
-            <w:r>
-              <w:rPr>
-                <w:rFonts w:hint="eastAsia"/>
-              </w:rPr>
-              <w:t>雨</w:t>
-            </w:r>
-            <w:r>
-              <w:rPr>
-                <w:rFonts w:hint="eastAsia"/>
-              </w:rPr>
-              <w:t>",</w:t>
-            </w:r>
-          </w:p>
-          <w:p>
-            <w:r>
               <w:t xml:space="preserve">    "patternItems" : [ {</w:t>
             </w:r>
           </w:p>
@@ -2087,132 +2215,7 @@
           </w:p>
           <w:p>
             <w:r>
-              <w:t xml:space="preserve">      "DevList" : [ 130002037 ],</w:t>
-            </w:r>
-          </w:p>
-          <w:p>
-            <w:r>
-              <w:t xml:space="preserve">      "IntevalDesc" : "",</w:t>
-            </w:r>
-          </w:p>
-          <w:p>
-            <w:r>
-              <w:t xml:space="preserve">      "PatternId" : 12,</w:t>
-            </w:r>
-          </w:p>
-          <w:p>
-            <w:r>
-              <w:t xml:space="preserve">      "StartTime" : "PT8H",</w:t>
-            </w:r>
-          </w:p>
-          <w:p>
-            <w:r>
-              <w:t xml:space="preserve">      "Tid" : 32,</w:t>
-            </w:r>
-          </w:p>
-          <w:p>
-            <w:r>
-              <w:t xml:space="preserve">      "setOnOff" : false,</w:t>
-            </w:r>
-          </w:p>
-          <w:p>
-            <w:r>
-              <w:t xml:space="preserve">      "Brightness" : 0.0,</w:t>
-            </w:r>
-          </w:p>
-          <w:p>
-            <w:r>
-              <w:t xml:space="preserve">      "SetAutoBrightness" : false</w:t>
-            </w:r>
-          </w:p>
-          <w:p>
-            <w:r>
-              <w:t xml:space="preserve">    } ]</w:t>
-            </w:r>
-          </w:p>
-          <w:p>
-            <w:r>
-              <w:t xml:space="preserve">  }, {</w:t>
-            </w:r>
-          </w:p>
-          <w:p>
-            <w:r>
-              <w:t xml:space="preserve">    "CurrentId" : 0,</w:t>
-            </w:r>
-          </w:p>
-          <w:p>
-            <w:r>
-              <w:t xml:space="preserve">    "Isholiday" : false,</w:t>
-            </w:r>
-          </w:p>
-          <w:p>
-            <w:r>
-              <w:t xml:space="preserve">    "ModCode" : 110100000,</w:t>
-            </w:r>
-          </w:p>
-          <w:p>
-            <w:r>
-              <w:t xml:space="preserve">    "ModuleId" : 110000060,</w:t>
-            </w:r>
-          </w:p>
-          <w:p>
-            <w:r>
-              <w:t xml:space="preserve">    "PatternDesc" : "",</w:t>
-            </w:r>
-          </w:p>
-          <w:p>
-            <w:r>
-              <w:t xml:space="preserve">    "PatternId" : 5,</w:t>
-            </w:r>
-          </w:p>
-          <w:p>
-            <w:r>
-              <w:rPr>
-                <w:rFonts w:hint="eastAsia"/>
-              </w:rPr>
-              <w:t xml:space="preserve">    "PatternName" : "</w:t>
-            </w:r>
-            <w:r>
-              <w:rPr>
-                <w:rFonts w:hint="eastAsia"/>
-              </w:rPr>
-              <w:t>自动亮度模式</w:t>
-            </w:r>
-            <w:r>
-              <w:rPr>
-                <w:rFonts w:hint="eastAsia"/>
-              </w:rPr>
-              <w:t>",</w:t>
-            </w:r>
-          </w:p>
-          <w:p>
-            <w:r>
-              <w:t xml:space="preserve">    "Season" : "",</w:t>
-            </w:r>
-          </w:p>
-          <w:p>
-            <w:r>
-              <w:t xml:space="preserve">    "Weather" : "",</w:t>
-            </w:r>
-          </w:p>
-          <w:p>
-            <w:r>
               <w:lastRenderedPageBreak/>
-              <w:t xml:space="preserve">    "patternItems" : [ {</w:t>
-            </w:r>
-          </w:p>
-          <w:p>
-            <w:r>
-              <w:t xml:space="preserve">      "__type" : "PatternItemLightingDTO:#HXCT.IBMS.Dto.ModelDTO",</w:t>
-            </w:r>
-          </w:p>
-          <w:p>
-            <w:r>
-              <w:t xml:space="preserve">      "Delay" : "PT0S",</w:t>
-            </w:r>
-          </w:p>
-          <w:p>
-            <w:r>
               <w:t xml:space="preserve">      "DevList" : [ 130002037 ],</w:t>
             </w:r>
           </w:p>
@@ -2272,7 +2275,7 @@
     <w:p>
       <w:pPr>
         <w:widowControl/>
-        <w:spacing w:before="100" w:beforeAutospacing="1" w:after="100" w:afterAutospacing="1"/>
+        <w:spacing w:before="100" w:beforeAutospacing="1"/>
         <w:jc w:val="left"/>
         <w:outlineLvl w:val="2"/>
         <w:rPr>
@@ -2362,6 +2365,35 @@
         </w:rPr>
         <w:t>）</w:t>
       </w:r>
+    </w:p>
+    <w:p>
+      <w:pPr>
+        <w:widowControl/>
+        <w:spacing w:before="100" w:beforeAutospacing="1"/>
+        <w:jc w:val="left"/>
+        <w:outlineLvl w:val="2"/>
+        <w:rPr>
+          <w:rFonts w:ascii="宋体" w:eastAsia="宋体" w:hAnsi="宋体" w:cs="宋体" w:hint="eastAsia"/>
+          <w:b/>
+          <w:bCs/>
+          <w:kern w:val="0"/>
+          <w:sz w:val="27"/>
+          <w:szCs w:val="27"/>
+        </w:rPr>
+      </w:pPr>
+      <w:r>
+        <w:rPr>
+          <w:rFonts w:ascii="宋体" w:eastAsia="宋体" w:hAnsi="宋体" w:cs="宋体"/>
+          <w:b/>
+          <w:bCs/>
+          <w:kern w:val="0"/>
+          <w:sz w:val="27"/>
+          <w:szCs w:val="27"/>
+        </w:rPr>
+        <w:t>PatternIBMSDTO GetPatternById(int Id)</w:t>
+      </w:r>
+      <w:bookmarkStart w:id="0" w:name="_GoBack"/>
+      <w:bookmarkEnd w:id="0"/>
     </w:p>
     <w:p>
       <w:pPr>
@@ -2693,12 +2725,12 @@
           </w:p>
           <w:p>
             <w:r>
+              <w:t xml:space="preserve">    } ]</w:t>
+            </w:r>
+          </w:p>
+          <w:p>
+            <w:r>
               <w:lastRenderedPageBreak/>
-              <w:t xml:space="preserve">    } ]</w:t>
-            </w:r>
-          </w:p>
-          <w:p>
-            <w:r>
               <w:t xml:space="preserve">  }</w:t>
             </w:r>
           </w:p>
@@ -2713,7 +2745,7 @@
     <w:p>
       <w:pPr>
         <w:widowControl/>
-        <w:spacing w:before="100" w:beforeAutospacing="1" w:after="100" w:afterAutospacing="1"/>
+        <w:spacing w:before="100" w:beforeAutospacing="1"/>
         <w:jc w:val="left"/>
         <w:outlineLvl w:val="2"/>
         <w:rPr>
@@ -2985,6 +3017,7 @@
     <w:p>
       <w:pPr>
         <w:pStyle w:val="1"/>
+        <w:spacing w:after="0"/>
       </w:pPr>
       <w:r>
         <w:t>2</w:t>
@@ -3008,6 +3041,7 @@
     <w:p>
       <w:pPr>
         <w:pStyle w:val="2"/>
+        <w:spacing w:before="0" w:after="0" w:line="415" w:lineRule="auto"/>
       </w:pPr>
       <w:r>
         <w:rPr>
@@ -3051,7 +3085,6 @@
     <w:p>
       <w:pPr>
         <w:widowControl/>
-        <w:spacing w:before="100" w:beforeAutospacing="1" w:after="100" w:afterAutospacing="1"/>
         <w:jc w:val="left"/>
         <w:outlineLvl w:val="2"/>
         <w:rPr>
@@ -3233,7 +3266,13 @@
     </w:p>
     <w:p>
       <w:r>
-        <w:t xml:space="preserve">        public List&lt;PatternIBMSDTO&gt; </w:t>
+        <w:t xml:space="preserve">        public List&lt;</w:t>
+      </w:r>
+      <w:r>
+        <w:t>PatternIBMSDTO</w:t>
+      </w:r>
+      <w:r>
+        <w:t xml:space="preserve">&gt; </w:t>
       </w:r>
       <w:r>
         <w:rPr>
@@ -3275,9 +3314,6 @@
       </w:r>
     </w:p>
     <w:p>
-      <w:pPr>
-        <w:ind w:firstLine="420"/>
-      </w:pPr>
       <w:r>
         <w:t xml:space="preserve">List&lt;PatternSystemDTO&gt; </w:t>
       </w:r>
@@ -3540,32 +3576,32 @@
               <w:rPr>
                 <w:rFonts w:hint="eastAsia"/>
               </w:rPr>
-              <w:t>","patternItems":[{"Cur</w:t>
+              <w:t>","patternItems":[{"CurrentId":0,"Isholiday":false,"ModCode":110100000,"ModuleId":110000060,"PatternDesc":"","PatternId":5,"PatternName":"</w:t>
+            </w:r>
+            <w:r>
+              <w:rPr>
+                <w:rFonts w:hint="eastAsia"/>
+              </w:rPr>
+              <w:t>自动亮度模式</w:t>
+            </w:r>
+            <w:r>
+              <w:rPr>
+                <w:rFonts w:hint="eastAsia"/>
+              </w:rPr>
+              <w:t>","Season":"","Weather":"","patternItems":[]},{"CurrentId":0,"Isholiday":false,"ModCode":200100000,"ModuleId":110000046,"PatternDesc":"","PatternId":10,"PatternName":"</w:t>
+            </w:r>
+            <w:r>
+              <w:rPr>
+                <w:rFonts w:hint="eastAsia"/>
+              </w:rPr>
+              <w:t>广</w:t>
             </w:r>
             <w:r>
               <w:rPr>
                 <w:rFonts w:hint="eastAsia"/>
               </w:rPr>
               <w:lastRenderedPageBreak/>
-              <w:t>rentId":0,"Isholiday":false,"ModCode":110100000,"ModuleId":110000060,"PatternDesc":"","PatternId":5,"PatternName":"</w:t>
-            </w:r>
-            <w:r>
-              <w:rPr>
-                <w:rFonts w:hint="eastAsia"/>
-              </w:rPr>
-              <w:t>自动亮度模式</w:t>
-            </w:r>
-            <w:r>
-              <w:rPr>
-                <w:rFonts w:hint="eastAsia"/>
-              </w:rPr>
-              <w:t>","Season":"","Weather":"","patternItems":[]},{"CurrentId":0,"Isholiday":false,"ModCode":200100000,"ModuleId":110000046,"PatternDesc":"","PatternId":10,"PatternName":"</w:t>
-            </w:r>
-            <w:r>
-              <w:rPr>
-                <w:rFonts w:hint="eastAsia"/>
-              </w:rPr>
-              <w:t>广播测试</w:t>
+              <w:t>播测试</w:t>
             </w:r>
             <w:r>
               <w:rPr>
@@ -3604,7 +3640,7 @@
     <w:p>
       <w:pPr>
         <w:widowControl/>
-        <w:spacing w:before="100" w:beforeAutospacing="1" w:after="100" w:afterAutospacing="1"/>
+        <w:spacing w:before="100" w:beforeAutospacing="1"/>
         <w:jc w:val="left"/>
         <w:outlineLvl w:val="2"/>
         <w:rPr>
@@ -3817,7 +3853,7 @@
     <w:p>
       <w:pPr>
         <w:widowControl/>
-        <w:spacing w:before="100" w:beforeAutospacing="1" w:after="100" w:afterAutospacing="1"/>
+        <w:spacing w:before="100" w:beforeAutospacing="1"/>
         <w:jc w:val="left"/>
         <w:outlineLvl w:val="2"/>
         <w:rPr>
@@ -4076,7 +4112,7 @@
     <w:p>
       <w:pPr>
         <w:widowControl/>
-        <w:spacing w:before="100" w:beforeAutospacing="1" w:after="100" w:afterAutospacing="1"/>
+        <w:spacing w:before="100" w:beforeAutospacing="1"/>
         <w:jc w:val="left"/>
         <w:outlineLvl w:val="2"/>
         <w:rPr>
@@ -4321,10 +4357,10 @@
         </w:tc>
       </w:tr>
     </w:tbl>
-    <w:p/>
     <w:p>
       <w:pPr>
         <w:pStyle w:val="2"/>
+        <w:spacing w:after="0" w:line="415" w:lineRule="auto"/>
       </w:pPr>
       <w:r>
         <w:rPr>
@@ -4345,7 +4381,6 @@
     <w:p>
       <w:pPr>
         <w:widowControl/>
-        <w:spacing w:before="100" w:beforeAutospacing="1" w:after="100" w:afterAutospacing="1"/>
         <w:jc w:val="left"/>
         <w:outlineLvl w:val="2"/>
         <w:rPr>
@@ -4403,11 +4438,6 @@
       </w:r>
     </w:p>
     <w:p>
-      <w:pPr>
-        <w:rPr>
-          <w:rFonts w:hint="eastAsia"/>
-        </w:rPr>
-      </w:pPr>
       <w:r>
         <w:t>int AddPattern(PatternIBMSDTO ptn);</w:t>
       </w:r>
@@ -4527,6 +4557,9 @@
             <w:tcW w:w="7025" w:type="dxa"/>
           </w:tcPr>
           <w:p>
+            <w:pPr>
+              <w:wordWrap w:val="0"/>
+            </w:pPr>
             <w:r>
               <w:rPr>
                 <w:rFonts w:hint="eastAsia"/>
@@ -4552,7 +4585,6 @@
               <w:rPr>
                 <w:rFonts w:hint="eastAsia"/>
               </w:rPr>
-              <w:lastRenderedPageBreak/>
               <w:t>","Season":"</w:t>
             </w:r>
             <w:r>
@@ -4580,7 +4612,6 @@
               <w:rPr>
                 <w:rFonts w:hint="eastAsia"/>
               </w:rPr>
-              <w:lastRenderedPageBreak/>
               <w:t>返回值</w:t>
             </w:r>
           </w:p>
@@ -4600,7 +4631,7 @@
     <w:p>
       <w:pPr>
         <w:widowControl/>
-        <w:spacing w:before="100" w:beforeAutospacing="1" w:after="100" w:afterAutospacing="1"/>
+        <w:spacing w:before="100" w:beforeAutospacing="1"/>
         <w:jc w:val="left"/>
         <w:outlineLvl w:val="2"/>
         <w:rPr>
@@ -4647,11 +4678,6 @@
       </w:r>
     </w:p>
     <w:p>
-      <w:pPr>
-        <w:rPr>
-          <w:rFonts w:hint="eastAsia"/>
-        </w:rPr>
-      </w:pPr>
       <w:r>
         <w:t>void DelPattern(PatternIBMSDTO ptn);</w:t>
       </w:r>
@@ -4793,7 +4819,14 @@
               <w:rPr>
                 <w:rFonts w:hint="eastAsia"/>
               </w:rPr>
-              <w:t>","PatternDesc":"","ModuleId":110000060,"ModCode":110100000,"Weather":"</w:t>
+              <w:t>","P</w:t>
+            </w:r>
+            <w:r>
+              <w:rPr>
+                <w:rFonts w:hint="eastAsia"/>
+              </w:rPr>
+              <w:lastRenderedPageBreak/>
+              <w:t>atternDesc":"","ModuleId":110000060,"ModCode":110100000,"Weather":"</w:t>
             </w:r>
             <w:r>
               <w:rPr>
@@ -4832,6 +4865,7 @@
               <w:rPr>
                 <w:rFonts w:hint="eastAsia"/>
               </w:rPr>
+              <w:lastRenderedPageBreak/>
               <w:t>返回值</w:t>
             </w:r>
           </w:p>
@@ -4854,7 +4888,7 @@
     <w:p>
       <w:pPr>
         <w:widowControl/>
-        <w:spacing w:before="100" w:beforeAutospacing="1" w:after="100" w:afterAutospacing="1"/>
+        <w:spacing w:before="100" w:beforeAutospacing="1"/>
         <w:jc w:val="left"/>
         <w:outlineLvl w:val="2"/>
         <w:rPr>
@@ -5104,7 +5138,7 @@
     <w:p>
       <w:pPr>
         <w:widowControl/>
-        <w:spacing w:before="100" w:beforeAutospacing="1" w:after="100" w:afterAutospacing="1"/>
+        <w:spacing w:before="100" w:beforeAutospacing="1"/>
         <w:jc w:val="left"/>
         <w:outlineLvl w:val="2"/>
         <w:rPr>
@@ -5184,7 +5218,6 @@
       </w:r>
     </w:p>
     <w:p>
-      <w:bookmarkStart w:id="0" w:name="_GoBack"/>
       <w:r>
         <w:t>void DelPatternByCodeId(ModuleType_e moduleCode, int PatternId);</w:t>
       </w:r>
@@ -5205,7 +5238,6 @@
           <w:tcPr>
             <w:tcW w:w="1271" w:type="dxa"/>
           </w:tcPr>
-          <w:bookmarkEnd w:id="0"/>
           <w:p>
             <w:r>
               <w:rPr>
@@ -5361,7 +5393,7 @@
     <w:p>
       <w:pPr>
         <w:widowControl/>
-        <w:spacing w:before="100" w:beforeAutospacing="1" w:after="100" w:afterAutospacing="1"/>
+        <w:spacing w:before="100" w:beforeAutospacing="1"/>
         <w:jc w:val="left"/>
         <w:outlineLvl w:val="2"/>
         <w:rPr>
@@ -5595,7 +5627,6 @@
         </w:tc>
       </w:tr>
     </w:tbl>
-    <w:p/>
     <w:p>
       <w:pPr>
         <w:pStyle w:val="2"/>
@@ -5608,7 +5639,6 @@
         </w:rPr>
       </w:pPr>
       <w:r>
-        <w:lastRenderedPageBreak/>
         <w:t>2.3</w:t>
       </w:r>
       <w:r>
@@ -5639,162 +5669,814 @@
       </w:r>
       <w:r>
         <w:rPr>
+          <w:sz w:val="21"/>
+          <w:szCs w:val="21"/>
+        </w:rPr>
+        <w:t>0</w:t>
+      </w:r>
+      <w:r>
+        <w:rPr>
           <w:rFonts w:hint="eastAsia"/>
+          <w:sz w:val="21"/>
+          <w:szCs w:val="21"/>
+        </w:rPr>
+        <w:t>、新风模式子项</w:t>
+      </w:r>
+      <w:r>
+        <w:rPr>
+          <w:rFonts w:hint="eastAsia"/>
+          <w:sz w:val="21"/>
+          <w:szCs w:val="21"/>
+        </w:rPr>
+        <w:t>1</w:t>
+      </w:r>
+      <w:r>
+        <w:rPr>
+          <w:rFonts w:hint="eastAsia"/>
+          <w:sz w:val="21"/>
+          <w:szCs w:val="21"/>
+        </w:rPr>
+        <w:t>、防盗模式子项</w:t>
+      </w:r>
+      <w:r>
+        <w:rPr>
+          <w:rFonts w:hint="eastAsia"/>
+          <w:sz w:val="21"/>
+          <w:szCs w:val="21"/>
+        </w:rPr>
+        <w:t>2</w:t>
+      </w:r>
+      <w:r>
+        <w:rPr>
+          <w:rFonts w:hint="eastAsia"/>
+          <w:sz w:val="21"/>
+          <w:szCs w:val="21"/>
+        </w:rPr>
+        <w:t>、广播模式子项</w:t>
+      </w:r>
+      <w:r>
+        <w:rPr>
+          <w:rFonts w:hint="eastAsia"/>
+          <w:sz w:val="21"/>
+          <w:szCs w:val="21"/>
+        </w:rPr>
+        <w:t>3</w:t>
+      </w:r>
+      <w:r>
+        <w:rPr>
+          <w:rFonts w:hint="eastAsia"/>
+          <w:sz w:val="21"/>
+          <w:szCs w:val="21"/>
+        </w:rPr>
+        <w:t>、门禁模式子项</w:t>
+      </w:r>
+      <w:r>
+        <w:rPr>
+          <w:rFonts w:hint="eastAsia"/>
+          <w:sz w:val="21"/>
+          <w:szCs w:val="21"/>
+        </w:rPr>
+        <w:t>4</w:t>
+      </w:r>
+      <w:r>
+        <w:rPr>
+          <w:rFonts w:hint="eastAsia"/>
+          <w:sz w:val="21"/>
+          <w:szCs w:val="21"/>
+        </w:rPr>
+        <w:t>、冷热源模式子项</w:t>
+      </w:r>
+      <w:r>
+        <w:rPr>
+          <w:rFonts w:hint="eastAsia"/>
+          <w:sz w:val="21"/>
+          <w:szCs w:val="21"/>
+        </w:rPr>
+        <w:t>5</w:t>
+      </w:r>
+      <w:r>
+        <w:rPr>
+          <w:rFonts w:hint="eastAsia"/>
+          <w:sz w:val="21"/>
+          <w:szCs w:val="21"/>
+        </w:rPr>
+        <w:t>、照明模式子项</w:t>
+      </w:r>
+      <w:r>
+        <w:rPr>
+          <w:rFonts w:hint="eastAsia"/>
+          <w:sz w:val="21"/>
+          <w:szCs w:val="21"/>
+        </w:rPr>
+        <w:t>6</w:t>
+      </w:r>
+      <w:r>
+        <w:rPr>
           <w:b w:val="0"/>
           <w:sz w:val="21"/>
           <w:szCs w:val="21"/>
         </w:rPr>
-        <w:t>0</w:t>
-      </w:r>
-      <w:r>
-        <w:rPr>
-          <w:rFonts w:hint="eastAsia"/>
-          <w:b w:val="0"/>
-          <w:sz w:val="21"/>
-          <w:szCs w:val="21"/>
-        </w:rPr>
-        <w:t>、新风模式子项</w:t>
-      </w:r>
-      <w:r>
-        <w:rPr>
-          <w:rFonts w:hint="eastAsia"/>
-          <w:b w:val="0"/>
-          <w:sz w:val="21"/>
-          <w:szCs w:val="21"/>
-        </w:rPr>
-        <w:t>1</w:t>
-      </w:r>
-      <w:r>
-        <w:rPr>
-          <w:rFonts w:hint="eastAsia"/>
-          <w:b w:val="0"/>
-          <w:sz w:val="21"/>
-          <w:szCs w:val="21"/>
-        </w:rPr>
-        <w:t>、</w:t>
-      </w:r>
-      <w:r>
-        <w:rPr>
-          <w:rFonts w:hint="eastAsia"/>
-          <w:sz w:val="21"/>
-          <w:szCs w:val="21"/>
-        </w:rPr>
-        <w:t>防盗模式子项</w:t>
-      </w:r>
-      <w:r>
-        <w:rPr>
-          <w:rFonts w:hint="eastAsia"/>
-          <w:b w:val="0"/>
-          <w:sz w:val="21"/>
-          <w:szCs w:val="21"/>
-        </w:rPr>
-        <w:t>2</w:t>
-      </w:r>
-      <w:r>
-        <w:rPr>
-          <w:rFonts w:hint="eastAsia"/>
-          <w:b w:val="0"/>
-          <w:sz w:val="21"/>
-          <w:szCs w:val="21"/>
-        </w:rPr>
-        <w:t>、</w:t>
-      </w:r>
-      <w:r>
-        <w:rPr>
-          <w:rFonts w:hint="eastAsia"/>
-          <w:sz w:val="21"/>
-          <w:szCs w:val="21"/>
-        </w:rPr>
-        <w:t>广播模式子项</w:t>
-      </w:r>
-      <w:r>
-        <w:rPr>
-          <w:rFonts w:hint="eastAsia"/>
-          <w:b w:val="0"/>
-          <w:sz w:val="21"/>
-          <w:szCs w:val="21"/>
-        </w:rPr>
-        <w:t>3</w:t>
-      </w:r>
-      <w:r>
-        <w:rPr>
-          <w:rFonts w:hint="eastAsia"/>
-          <w:b w:val="0"/>
-          <w:sz w:val="21"/>
-          <w:szCs w:val="21"/>
-        </w:rPr>
-        <w:t>、</w:t>
-      </w:r>
-      <w:r>
-        <w:rPr>
-          <w:rFonts w:hint="eastAsia"/>
-          <w:sz w:val="21"/>
-          <w:szCs w:val="21"/>
-        </w:rPr>
-        <w:t>门禁模式子项</w:t>
-      </w:r>
-      <w:r>
-        <w:rPr>
-          <w:rFonts w:hint="eastAsia"/>
-          <w:b w:val="0"/>
-          <w:sz w:val="21"/>
-          <w:szCs w:val="21"/>
-        </w:rPr>
-        <w:t>4</w:t>
-      </w:r>
-      <w:r>
-        <w:rPr>
-          <w:rFonts w:hint="eastAsia"/>
-          <w:b w:val="0"/>
-          <w:sz w:val="21"/>
-          <w:szCs w:val="21"/>
-        </w:rPr>
-        <w:t>、冷热源模式子项</w:t>
-      </w:r>
-      <w:r>
-        <w:rPr>
-          <w:rFonts w:hint="eastAsia"/>
-          <w:b w:val="0"/>
-          <w:sz w:val="21"/>
-          <w:szCs w:val="21"/>
-        </w:rPr>
-        <w:t>5</w:t>
-      </w:r>
-      <w:r>
-        <w:rPr>
-          <w:rFonts w:hint="eastAsia"/>
-          <w:b w:val="0"/>
-          <w:sz w:val="21"/>
-          <w:szCs w:val="21"/>
-        </w:rPr>
-        <w:t>、</w:t>
-      </w:r>
-      <w:r>
-        <w:rPr>
-          <w:rFonts w:hint="eastAsia"/>
-          <w:sz w:val="21"/>
-          <w:szCs w:val="21"/>
-        </w:rPr>
-        <w:t>照明模式子项</w:t>
-      </w:r>
-      <w:r>
-        <w:rPr>
-          <w:rFonts w:hint="eastAsia"/>
-          <w:b w:val="0"/>
-          <w:sz w:val="21"/>
-          <w:szCs w:val="21"/>
-        </w:rPr>
-        <w:t>6</w:t>
-      </w:r>
-      <w:r>
-        <w:rPr>
-          <w:b w:val="0"/>
-          <w:sz w:val="21"/>
-          <w:szCs w:val="21"/>
-        </w:rPr>
         <w:t>）</w:t>
       </w:r>
     </w:p>
+    <w:tbl>
+      <w:tblPr>
+        <w:tblStyle w:val="a6"/>
+        <w:tblW w:w="0" w:type="auto"/>
+        <w:tblLook w:val="04A0" w:firstRow="1" w:lastRow="0" w:firstColumn="1" w:lastColumn="0" w:noHBand="0" w:noVBand="1"/>
+      </w:tblPr>
+      <w:tblGrid>
+        <w:gridCol w:w="926"/>
+        <w:gridCol w:w="2442"/>
+        <w:gridCol w:w="4928"/>
+      </w:tblGrid>
+      <w:tr>
+        <w:tc>
+          <w:tcPr>
+            <w:tcW w:w="988" w:type="dxa"/>
+          </w:tcPr>
+          <w:p>
+            <w:r>
+              <w:rPr>
+                <w:rFonts w:hint="eastAsia"/>
+              </w:rPr>
+              <w:t>基类</w:t>
+            </w:r>
+          </w:p>
+        </w:tc>
+        <w:tc>
+          <w:tcPr>
+            <w:tcW w:w="2000" w:type="dxa"/>
+          </w:tcPr>
+          <w:p>
+            <w:pPr>
+              <w:rPr>
+                <w:b/>
+              </w:rPr>
+            </w:pPr>
+            <w:r>
+              <w:rPr>
+                <w:b/>
+              </w:rPr>
+              <w:t>PatternItemBaseDTO</w:t>
+            </w:r>
+          </w:p>
+        </w:tc>
+        <w:tc>
+          <w:tcPr>
+            <w:tcW w:w="5308" w:type="dxa"/>
+          </w:tcPr>
+          <w:p>
+            <w:r>
+              <w:rPr>
+                <w:rFonts w:hint="eastAsia"/>
+              </w:rPr>
+              <w:t>序列号</w:t>
+            </w:r>
+            <w:r>
+              <w:rPr>
+                <w:rFonts w:hint="eastAsia"/>
+              </w:rPr>
+              <w:t xml:space="preserve"> public int Tid</w:t>
+            </w:r>
+          </w:p>
+          <w:p>
+            <w:r>
+              <w:rPr>
+                <w:rFonts w:hint="eastAsia"/>
+              </w:rPr>
+              <w:t>执行时间</w:t>
+            </w:r>
+            <w:r>
+              <w:rPr>
+                <w:rFonts w:hint="eastAsia"/>
+              </w:rPr>
+              <w:t xml:space="preserve"> public TimeSpan StartTime</w:t>
+            </w:r>
+          </w:p>
+          <w:p>
+            <w:r>
+              <w:rPr>
+                <w:rFonts w:hint="eastAsia"/>
+              </w:rPr>
+              <w:t>偏移时间</w:t>
+            </w:r>
+            <w:r>
+              <w:rPr>
+                <w:rFonts w:hint="eastAsia"/>
+              </w:rPr>
+              <w:t xml:space="preserve"> public TimeSpan Delay</w:t>
+            </w:r>
+          </w:p>
+          <w:p>
+            <w:r>
+              <w:rPr>
+                <w:rFonts w:hint="eastAsia"/>
+              </w:rPr>
+              <w:t>时间段描述</w:t>
+            </w:r>
+            <w:r>
+              <w:rPr>
+                <w:rFonts w:hint="eastAsia"/>
+              </w:rPr>
+              <w:t xml:space="preserve"> public string IntevalDesc</w:t>
+            </w:r>
+          </w:p>
+          <w:p>
+            <w:r>
+              <w:rPr>
+                <w:rFonts w:hint="eastAsia"/>
+              </w:rPr>
+              <w:t>所属模式</w:t>
+            </w:r>
+            <w:r>
+              <w:rPr>
+                <w:rFonts w:hint="eastAsia"/>
+              </w:rPr>
+              <w:t>ID public int PatternId</w:t>
+            </w:r>
+          </w:p>
+          <w:p>
+            <w:r>
+              <w:rPr>
+                <w:rFonts w:hint="eastAsia"/>
+              </w:rPr>
+              <w:t>设备列表</w:t>
+            </w:r>
+            <w:r>
+              <w:rPr>
+                <w:rFonts w:hint="eastAsia"/>
+              </w:rPr>
+              <w:t xml:space="preserve"> public List&lt;int&gt; DevList</w:t>
+            </w:r>
+          </w:p>
+          <w:p>
+            <w:r>
+              <w:rPr>
+                <w:rFonts w:hint="eastAsia"/>
+              </w:rPr>
+              <w:t>操作类型</w:t>
+            </w:r>
+            <w:r>
+              <w:rPr>
+                <w:rFonts w:hint="eastAsia"/>
+              </w:rPr>
+              <w:t xml:space="preserve"> public bool setOnOff</w:t>
+            </w:r>
+          </w:p>
+        </w:tc>
+      </w:tr>
+      <w:tr>
+        <w:tc>
+          <w:tcPr>
+            <w:tcW w:w="988" w:type="dxa"/>
+          </w:tcPr>
+          <w:p>
+            <w:pPr>
+              <w:wordWrap w:val="0"/>
+            </w:pPr>
+            <w:r>
+              <w:rPr>
+                <w:rFonts w:hint="eastAsia"/>
+                <w:sz w:val="20"/>
+              </w:rPr>
+              <w:t>空调</w:t>
+            </w:r>
+          </w:p>
+        </w:tc>
+        <w:tc>
+          <w:tcPr>
+            <w:tcW w:w="2000" w:type="dxa"/>
+          </w:tcPr>
+          <w:p>
+            <w:r>
+              <w:t>PatternItemAircondDTO</w:t>
+            </w:r>
+          </w:p>
+        </w:tc>
+        <w:tc>
+          <w:tcPr>
+            <w:tcW w:w="5308" w:type="dxa"/>
+          </w:tcPr>
+          <w:p>
+            <w:r>
+              <w:rPr>
+                <w:rFonts w:hint="eastAsia"/>
+              </w:rPr>
+              <w:t>送风机开关</w:t>
+            </w:r>
+            <w:r>
+              <w:rPr>
+                <w:rFonts w:hint="eastAsia"/>
+              </w:rPr>
+              <w:t xml:space="preserve"> public bool BlastStatus</w:t>
+            </w:r>
+          </w:p>
+          <w:p>
+            <w:r>
+              <w:rPr>
+                <w:rFonts w:hint="eastAsia"/>
+              </w:rPr>
+              <w:t>回风阀开度</w:t>
+            </w:r>
+            <w:r>
+              <w:rPr>
+                <w:rFonts w:hint="eastAsia"/>
+              </w:rPr>
+              <w:t xml:space="preserve"> public decimal CycleValve</w:t>
+            </w:r>
+          </w:p>
+          <w:p>
+            <w:r>
+              <w:rPr>
+                <w:rFonts w:hint="eastAsia"/>
+              </w:rPr>
+              <w:t>新风阀开度</w:t>
+            </w:r>
+            <w:r>
+              <w:rPr>
+                <w:rFonts w:hint="eastAsia"/>
+              </w:rPr>
+              <w:t xml:space="preserve"> public decimal FreshValve</w:t>
+            </w:r>
+          </w:p>
+          <w:p>
+            <w:r>
+              <w:rPr>
+                <w:rFonts w:hint="eastAsia"/>
+              </w:rPr>
+              <w:lastRenderedPageBreak/>
+              <w:t>冷热水阀</w:t>
+            </w:r>
+            <w:r>
+              <w:rPr>
+                <w:rFonts w:hint="eastAsia"/>
+              </w:rPr>
+              <w:t xml:space="preserve"> public decimal CoolHotValve</w:t>
+            </w:r>
+          </w:p>
+          <w:p>
+            <w:r>
+              <w:rPr>
+                <w:rFonts w:hint="eastAsia"/>
+              </w:rPr>
+              <w:t>加湿阀开度</w:t>
+            </w:r>
+            <w:r>
+              <w:rPr>
+                <w:rFonts w:hint="eastAsia"/>
+              </w:rPr>
+              <w:t xml:space="preserve"> public decimal HumidityValve</w:t>
+            </w:r>
+          </w:p>
+          <w:p>
+            <w:r>
+              <w:rPr>
+                <w:rFonts w:hint="eastAsia"/>
+              </w:rPr>
+              <w:t>变频器调节</w:t>
+            </w:r>
+            <w:r>
+              <w:rPr>
+                <w:rFonts w:hint="eastAsia"/>
+              </w:rPr>
+              <w:t xml:space="preserve"> public decimal InverterRegulate</w:t>
+            </w:r>
+          </w:p>
+          <w:p>
+            <w:r>
+              <w:rPr>
+                <w:rFonts w:hint="eastAsia"/>
+              </w:rPr>
+              <w:t>送风温度</w:t>
+            </w:r>
+            <w:r>
+              <w:rPr>
+                <w:rFonts w:hint="eastAsia"/>
+              </w:rPr>
+              <w:t xml:space="preserve"> public decimal Temperature</w:t>
+            </w:r>
+          </w:p>
+          <w:p>
+            <w:r>
+              <w:rPr>
+                <w:rFonts w:hint="eastAsia"/>
+              </w:rPr>
+              <w:t>送风湿度</w:t>
+            </w:r>
+            <w:r>
+              <w:rPr>
+                <w:rFonts w:hint="eastAsia"/>
+              </w:rPr>
+              <w:t xml:space="preserve"> public decimal Humidity</w:t>
+            </w:r>
+          </w:p>
+        </w:tc>
+      </w:tr>
+      <w:tr>
+        <w:tc>
+          <w:tcPr>
+            <w:tcW w:w="988" w:type="dxa"/>
+          </w:tcPr>
+          <w:p>
+            <w:r>
+              <w:rPr>
+                <w:rFonts w:hint="eastAsia"/>
+              </w:rPr>
+              <w:lastRenderedPageBreak/>
+              <w:t>新风</w:t>
+            </w:r>
+          </w:p>
+        </w:tc>
+        <w:tc>
+          <w:tcPr>
+            <w:tcW w:w="2000" w:type="dxa"/>
+          </w:tcPr>
+          <w:p>
+            <w:r>
+              <w:t>PatternItemAirfreshDTO</w:t>
+            </w:r>
+          </w:p>
+        </w:tc>
+        <w:tc>
+          <w:tcPr>
+            <w:tcW w:w="5308" w:type="dxa"/>
+          </w:tcPr>
+          <w:p>
+            <w:r>
+              <w:rPr>
+                <w:rFonts w:hint="eastAsia"/>
+              </w:rPr>
+              <w:t>送吹机开关</w:t>
+            </w:r>
+            <w:r>
+              <w:rPr>
+                <w:rFonts w:hint="eastAsia"/>
+              </w:rPr>
+              <w:t xml:space="preserve"> public bool BlastStatus</w:t>
+            </w:r>
+          </w:p>
+          <w:p>
+            <w:r>
+              <w:rPr>
+                <w:rFonts w:hint="eastAsia"/>
+              </w:rPr>
+              <w:t>冷热水阀开度</w:t>
+            </w:r>
+            <w:r>
+              <w:rPr>
+                <w:rFonts w:hint="eastAsia"/>
+              </w:rPr>
+              <w:t xml:space="preserve"> public decimal CoolHotValve</w:t>
+            </w:r>
+          </w:p>
+          <w:p>
+            <w:r>
+              <w:rPr>
+                <w:rFonts w:hint="eastAsia"/>
+              </w:rPr>
+              <w:t>送风温度设定</w:t>
+            </w:r>
+            <w:r>
+              <w:rPr>
+                <w:rFonts w:hint="eastAsia"/>
+              </w:rPr>
+              <w:t xml:space="preserve"> public decimal Temperature</w:t>
+            </w:r>
+          </w:p>
+        </w:tc>
+      </w:tr>
+      <w:tr>
+        <w:tc>
+          <w:tcPr>
+            <w:tcW w:w="988" w:type="dxa"/>
+          </w:tcPr>
+          <w:p>
+            <w:r>
+              <w:rPr>
+                <w:rFonts w:hint="eastAsia"/>
+              </w:rPr>
+              <w:t>防盗</w:t>
+            </w:r>
+          </w:p>
+        </w:tc>
+        <w:tc>
+          <w:tcPr>
+            <w:tcW w:w="2000" w:type="dxa"/>
+          </w:tcPr>
+          <w:p>
+            <w:r>
+              <w:t>PatternItemAntitheftDTO</w:t>
+            </w:r>
+          </w:p>
+        </w:tc>
+        <w:tc>
+          <w:tcPr>
+            <w:tcW w:w="5308" w:type="dxa"/>
+          </w:tcPr>
+          <w:p>
+            <w:pPr>
+              <w:rPr>
+                <w:b/>
+              </w:rPr>
+            </w:pPr>
+            <w:r>
+              <w:rPr>
+                <w:rFonts w:hint="eastAsia"/>
+                <w:b/>
+              </w:rPr>
+              <w:t>同</w:t>
+            </w:r>
+            <w:r>
+              <w:rPr>
+                <w:b/>
+              </w:rPr>
+              <w:t>基类</w:t>
+            </w:r>
+          </w:p>
+        </w:tc>
+      </w:tr>
+      <w:tr>
+        <w:tc>
+          <w:tcPr>
+            <w:tcW w:w="988" w:type="dxa"/>
+          </w:tcPr>
+          <w:p>
+            <w:r>
+              <w:rPr>
+                <w:rFonts w:hint="eastAsia"/>
+              </w:rPr>
+              <w:t>广播</w:t>
+            </w:r>
+          </w:p>
+        </w:tc>
+        <w:tc>
+          <w:tcPr>
+            <w:tcW w:w="2000" w:type="dxa"/>
+          </w:tcPr>
+          <w:p>
+            <w:r>
+              <w:t>PatternItemBroadcastDTO</w:t>
+            </w:r>
+          </w:p>
+        </w:tc>
+        <w:tc>
+          <w:tcPr>
+            <w:tcW w:w="5308" w:type="dxa"/>
+          </w:tcPr>
+          <w:p>
+            <w:r>
+              <w:rPr>
+                <w:rFonts w:hint="eastAsia"/>
+              </w:rPr>
+              <w:t>播放类型</w:t>
+            </w:r>
+            <w:r>
+              <w:rPr>
+                <w:rFonts w:hint="eastAsia"/>
+              </w:rPr>
+              <w:t xml:space="preserve"> 0</w:t>
+            </w:r>
+            <w:r>
+              <w:rPr>
+                <w:rFonts w:hint="eastAsia"/>
+              </w:rPr>
+              <w:t>循环</w:t>
+            </w:r>
+            <w:r>
+              <w:rPr>
+                <w:rFonts w:hint="eastAsia"/>
+              </w:rPr>
+              <w:t xml:space="preserve">  1</w:t>
+            </w:r>
+            <w:r>
+              <w:rPr>
+                <w:rFonts w:hint="eastAsia"/>
+              </w:rPr>
+              <w:t>单次</w:t>
+            </w:r>
+            <w:r>
+              <w:rPr>
+                <w:rFonts w:hint="eastAsia"/>
+              </w:rPr>
+              <w:t xml:space="preserve"> public int PlayType</w:t>
+            </w:r>
+          </w:p>
+          <w:p>
+            <w:pPr>
+              <w:wordWrap w:val="0"/>
+            </w:pPr>
+            <w:r>
+              <w:rPr>
+                <w:rFonts w:hint="eastAsia"/>
+              </w:rPr>
+              <w:t>播放文件列表</w:t>
+            </w:r>
+            <w:r>
+              <w:rPr>
+                <w:rFonts w:hint="eastAsia"/>
+              </w:rPr>
+              <w:t xml:space="preserve"> public string PlayFileList</w:t>
+            </w:r>
+            <w:r>
+              <w:t xml:space="preserve">   </w:t>
+            </w:r>
+          </w:p>
+          <w:p>
+            <w:pPr>
+              <w:wordWrap w:val="0"/>
+            </w:pPr>
+            <w:r>
+              <w:t>"IntrusionAlarm,ring,xring"</w:t>
+            </w:r>
+          </w:p>
+        </w:tc>
+      </w:tr>
+      <w:tr>
+        <w:tc>
+          <w:tcPr>
+            <w:tcW w:w="988" w:type="dxa"/>
+          </w:tcPr>
+          <w:p>
+            <w:r>
+              <w:rPr>
+                <w:rFonts w:hint="eastAsia"/>
+              </w:rPr>
+              <w:t>门禁</w:t>
+            </w:r>
+          </w:p>
+        </w:tc>
+        <w:tc>
+          <w:tcPr>
+            <w:tcW w:w="2000" w:type="dxa"/>
+          </w:tcPr>
+          <w:p>
+            <w:r>
+              <w:t>PatternItemDoorDTO</w:t>
+            </w:r>
+          </w:p>
+        </w:tc>
+        <w:tc>
+          <w:tcPr>
+            <w:tcW w:w="5308" w:type="dxa"/>
+          </w:tcPr>
+          <w:p>
+            <w:pPr>
+              <w:rPr>
+                <w:b/>
+              </w:rPr>
+            </w:pPr>
+            <w:r>
+              <w:rPr>
+                <w:rFonts w:hint="eastAsia"/>
+                <w:b/>
+              </w:rPr>
+              <w:t>同</w:t>
+            </w:r>
+            <w:r>
+              <w:rPr>
+                <w:b/>
+              </w:rPr>
+              <w:t>基类</w:t>
+            </w:r>
+          </w:p>
+        </w:tc>
+      </w:tr>
+      <w:tr>
+        <w:tc>
+          <w:tcPr>
+            <w:tcW w:w="988" w:type="dxa"/>
+          </w:tcPr>
+          <w:p>
+            <w:r>
+              <w:rPr>
+                <w:rFonts w:hint="eastAsia"/>
+              </w:rPr>
+              <w:t>冷</w:t>
+            </w:r>
+            <w:r>
+              <w:t>热源</w:t>
+            </w:r>
+          </w:p>
+        </w:tc>
+        <w:tc>
+          <w:tcPr>
+            <w:tcW w:w="2000" w:type="dxa"/>
+          </w:tcPr>
+          <w:p>
+            <w:r>
+              <w:t>PatternItemHotcoldDTO</w:t>
+            </w:r>
+          </w:p>
+        </w:tc>
+        <w:tc>
+          <w:tcPr>
+            <w:tcW w:w="5308" w:type="dxa"/>
+          </w:tcPr>
+          <w:p>
+            <w:r>
+              <w:rPr>
+                <w:rFonts w:hint="eastAsia"/>
+              </w:rPr>
+              <w:t>打开冷机的数量</w:t>
+            </w:r>
+            <w:r>
+              <w:rPr>
+                <w:rFonts w:hint="eastAsia"/>
+              </w:rPr>
+              <w:t xml:space="preserve"> public int OpenDevcnt</w:t>
+            </w:r>
+          </w:p>
+          <w:p>
+            <w:r>
+              <w:rPr>
+                <w:rFonts w:hint="eastAsia"/>
+              </w:rPr>
+              <w:t>供水温度设定</w:t>
+            </w:r>
+            <w:r>
+              <w:rPr>
+                <w:rFonts w:hint="eastAsia"/>
+              </w:rPr>
+              <w:t xml:space="preserve"> public decimal WaterTemperature</w:t>
+            </w:r>
+          </w:p>
+          <w:p>
+            <w:r>
+              <w:rPr>
+                <w:rFonts w:hint="eastAsia"/>
+              </w:rPr>
+              <w:t>供回水压力差设定</w:t>
+            </w:r>
+            <w:r>
+              <w:rPr>
+                <w:rFonts w:hint="eastAsia"/>
+              </w:rPr>
+              <w:t xml:space="preserve"> public decimal WaterPressure</w:t>
+            </w:r>
+          </w:p>
+        </w:tc>
+      </w:tr>
+      <w:tr>
+        <w:tc>
+          <w:tcPr>
+            <w:tcW w:w="988" w:type="dxa"/>
+          </w:tcPr>
+          <w:p>
+            <w:r>
+              <w:rPr>
+                <w:rFonts w:hint="eastAsia"/>
+              </w:rPr>
+              <w:t>照明</w:t>
+            </w:r>
+          </w:p>
+        </w:tc>
+        <w:tc>
+          <w:tcPr>
+            <w:tcW w:w="2000" w:type="dxa"/>
+          </w:tcPr>
+          <w:p>
+            <w:r>
+              <w:t>PatternItemLightingDTO</w:t>
+            </w:r>
+          </w:p>
+        </w:tc>
+        <w:tc>
+          <w:tcPr>
+            <w:tcW w:w="5308" w:type="dxa"/>
+          </w:tcPr>
+          <w:p>
+            <w:r>
+              <w:rPr>
+                <w:rFonts w:hint="eastAsia"/>
+              </w:rPr>
+              <w:t>是否亮度自动调节</w:t>
+            </w:r>
+            <w:r>
+              <w:rPr>
+                <w:rFonts w:hint="eastAsia"/>
+              </w:rPr>
+              <w:t xml:space="preserve"> public bool? SetAutoBrightness</w:t>
+            </w:r>
+          </w:p>
+          <w:p>
+            <w:r>
+              <w:rPr>
+                <w:rFonts w:hint="eastAsia"/>
+              </w:rPr>
+              <w:t>亮度控制</w:t>
+            </w:r>
+            <w:r>
+              <w:rPr>
+                <w:rFonts w:hint="eastAsia"/>
+              </w:rPr>
+              <w:t xml:space="preserve"> public decimal? Brightness</w:t>
+            </w:r>
+          </w:p>
+        </w:tc>
+      </w:tr>
+    </w:tbl>
+    <w:p/>
     <w:p>
       <w:r>
         <w:rPr>
@@ -5840,7 +6522,7 @@
     <w:p>
       <w:pPr>
         <w:widowControl/>
-        <w:spacing w:before="100" w:beforeAutospacing="1" w:after="100" w:afterAutospacing="1"/>
+        <w:spacing w:before="100" w:beforeAutospacing="1"/>
         <w:jc w:val="left"/>
         <w:outlineLvl w:val="2"/>
         <w:rPr>
@@ -5873,6 +6555,11 @@
           <w:szCs w:val="27"/>
         </w:rPr>
         <w:t>增加子项</w:t>
+      </w:r>
+    </w:p>
+    <w:p>
+      <w:r>
+        <w:t>int addPatternSubItem(PatternItemBaseDTO subItem);</w:t>
       </w:r>
     </w:p>
     <w:tbl>
@@ -5918,21 +6605,7 @@
                 <w:color w:val="0000FF"/>
                 <w:u w:val="single"/>
               </w:rPr>
-              <w:t>http://172.29.1.170:60</w:t>
-            </w:r>
-            <w:r>
-              <w:rPr>
-                <w:color w:val="0000FF"/>
-                <w:u w:val="single"/>
-              </w:rPr>
-              <w:t>002/PatternService/</w:t>
-            </w:r>
-            <w:r>
-              <w:rPr>
-                <w:color w:val="0000FF"/>
-                <w:u w:val="single"/>
-              </w:rPr>
-              <w:t>addPatternSubItem</w:t>
+              <w:t>http://172.29.1.170:60002/PatternService/AddPatternSubItemForWeb</w:t>
             </w:r>
           </w:p>
         </w:tc>
@@ -6022,11 +6695,10 @@
         </w:tc>
       </w:tr>
     </w:tbl>
-    <w:p/>
     <w:p>
       <w:pPr>
         <w:widowControl/>
-        <w:spacing w:before="100" w:beforeAutospacing="1" w:after="100" w:afterAutospacing="1"/>
+        <w:spacing w:before="100" w:beforeAutospacing="1"/>
         <w:jc w:val="left"/>
         <w:outlineLvl w:val="2"/>
         <w:rPr>
@@ -6047,6 +6719,7 @@
           <w:sz w:val="27"/>
           <w:szCs w:val="27"/>
         </w:rPr>
+        <w:lastRenderedPageBreak/>
         <w:t>2.3.2</w:t>
       </w:r>
       <w:r>
@@ -6211,7 +6884,7 @@
     <w:p>
       <w:pPr>
         <w:widowControl/>
-        <w:spacing w:before="100" w:beforeAutospacing="1" w:after="100" w:afterAutospacing="1"/>
+        <w:spacing w:before="100" w:beforeAutospacing="1"/>
         <w:jc w:val="left"/>
         <w:outlineLvl w:val="2"/>
         <w:rPr>
@@ -6303,7 +6976,7 @@
                 <w:color w:val="0000FF"/>
                 <w:u w:val="single"/>
               </w:rPr>
-              <w:t>modPatternSubItem</w:t>
+              <w:t>UpdatePatternSubItemForWeb</w:t>
             </w:r>
           </w:p>
         </w:tc>
@@ -6362,11 +7035,7 @@
           </w:tcPr>
           <w:p>
             <w:r>
-              <w:t>{"obj":"{\"type\":6,\"SetAutoBrightness\":true,\"Brightness\":0.0,\"Tid\":46,\"S</w:t>
-            </w:r>
-            <w:r>
-              <w:lastRenderedPageBreak/>
-              <w:t>tartTime\":\"08:55:00\",\"Delay\":\"00:00:00\",\"IntevalDesc\":\"\",\"PatternId\":12,\"DevList\":[130002037],\"setOnOff\":true}"}</w:t>
+              <w:t>{"obj":"{\"type\":6,\"SetAutoBrightness\":true,\"Brightness\":0.0,\"Tid\":46,\"StartTime\":\"08:55:00\",\"Delay\":\"00:00:00\",\"IntevalDesc\":\"\",\"PatternId\":12,\"DevList\":[130002037],\"setOnOff\":true}"}</w:t>
             </w:r>
           </w:p>
         </w:tc>
@@ -6381,7 +7050,6 @@
               <w:rPr>
                 <w:rFonts w:hint="eastAsia"/>
               </w:rPr>
-              <w:lastRenderedPageBreak/>
               <w:t>返回值</w:t>
             </w:r>
           </w:p>
@@ -6398,10 +7066,10 @@
         </w:tc>
       </w:tr>
     </w:tbl>
-    <w:p/>
     <w:p>
       <w:pPr>
         <w:pStyle w:val="1"/>
+        <w:spacing w:after="0"/>
       </w:pPr>
       <w:r>
         <w:t>3</w:t>
@@ -6425,7 +7093,6 @@
     <w:p>
       <w:pPr>
         <w:widowControl/>
-        <w:spacing w:before="100" w:beforeAutospacing="1" w:after="100" w:afterAutospacing="1"/>
         <w:jc w:val="left"/>
         <w:outlineLvl w:val="2"/>
         <w:rPr>
@@ -6666,7 +7333,7 @@
     <w:p>
       <w:pPr>
         <w:widowControl/>
-        <w:spacing w:before="100" w:beforeAutospacing="1" w:after="100" w:afterAutospacing="1"/>
+        <w:spacing w:before="100" w:beforeAutospacing="1"/>
         <w:jc w:val="left"/>
         <w:outlineLvl w:val="2"/>
         <w:rPr>
@@ -6885,7 +7552,7 @@
     <w:p>
       <w:pPr>
         <w:widowControl/>
-        <w:spacing w:before="100" w:beforeAutospacing="1" w:after="100" w:afterAutospacing="1"/>
+        <w:spacing w:before="100" w:beforeAutospacing="1"/>
         <w:jc w:val="left"/>
         <w:outlineLvl w:val="2"/>
         <w:rPr>
@@ -7109,6 +7776,7 @@
         </w:tc>
       </w:tr>
     </w:tbl>
+    <w:p/>
     <w:p/>
     <w:sectPr>
       <w:pgSz w:w="11906" w:h="16838"/>
